--- a/Docs/template_rezolvari_capitolul_III_proiect.docx
+++ b/Docs/template_rezolvari_capitolul_III_proiect.docx
@@ -722,16 +722,16 @@
           <w:lang w:val="ro-RO"/>
         </w:rPr>
         <w:drawing>
-          <wp:anchor distT="0" distB="0" distL="114300" distR="114300" simplePos="0" relativeHeight="251664384" behindDoc="0" locked="0" layoutInCell="1" allowOverlap="1" wp14:anchorId="461E9B63" wp14:editId="3BFD1446">
+          <wp:anchor distT="0" distB="0" distL="114300" distR="114300" simplePos="0" relativeHeight="251664384" behindDoc="0" locked="0" layoutInCell="1" allowOverlap="1" wp14:anchorId="461E9B63" wp14:editId="584064E3">
             <wp:simplePos x="0" y="0"/>
             <wp:positionH relativeFrom="margin">
-              <wp:align>center</wp:align>
+              <wp:posOffset>-437515</wp:posOffset>
             </wp:positionH>
             <wp:positionV relativeFrom="paragraph">
-              <wp:posOffset>328295</wp:posOffset>
+              <wp:posOffset>222885</wp:posOffset>
             </wp:positionV>
-            <wp:extent cx="7108825" cy="2560320"/>
-            <wp:effectExtent l="0" t="0" r="0" b="0"/>
+            <wp:extent cx="6847205" cy="2778125"/>
+            <wp:effectExtent l="0" t="0" r="0" b="3175"/>
             <wp:wrapSquare wrapText="bothSides"/>
             <wp:docPr id="2134059173" name="Picture 1"/>
             <wp:cNvGraphicFramePr>
@@ -741,7 +741,7 @@
               <a:graphicData uri="http://schemas.openxmlformats.org/drawingml/2006/picture">
                 <pic:pic xmlns:pic="http://schemas.openxmlformats.org/drawingml/2006/picture">
                   <pic:nvPicPr>
-                    <pic:cNvPr id="2134059173" name=""/>
+                    <pic:cNvPr id="2134059173" name="Picture 1"/>
                     <pic:cNvPicPr/>
                   </pic:nvPicPr>
                   <pic:blipFill>
@@ -759,7 +759,7 @@
                   <pic:spPr>
                     <a:xfrm>
                       <a:off x="0" y="0"/>
-                      <a:ext cx="7108825" cy="2560320"/>
+                      <a:ext cx="6847205" cy="2778125"/>
                     </a:xfrm>
                     <a:prstGeom prst="rect">
                       <a:avLst/>
@@ -797,33 +797,24 @@
           <w:lang w:val="ro-RO"/>
         </w:rPr>
       </w:pPr>
-    </w:p>
-    <w:p>
-      <w:pPr>
-        <w:jc w:val="both"/>
-        <w:rPr>
-          <w:sz w:val="28"/>
-          <w:szCs w:val="28"/>
-          <w:lang w:val="ro-RO"/>
-        </w:rPr>
-      </w:pPr>
-      <w:r>
-        <w:rPr>
+      <w:r>
+        <w:rPr>
+          <w:noProof/>
           <w:sz w:val="28"/>
           <w:szCs w:val="28"/>
           <w:lang w:val="ro-RO"/>
         </w:rPr>
         <w:drawing>
-          <wp:anchor distT="0" distB="0" distL="114300" distR="114300" simplePos="0" relativeHeight="251665408" behindDoc="0" locked="0" layoutInCell="1" allowOverlap="1" wp14:anchorId="1A871565" wp14:editId="54010E0F">
+          <wp:anchor distT="0" distB="0" distL="114300" distR="114300" simplePos="0" relativeHeight="251665408" behindDoc="0" locked="0" layoutInCell="1" allowOverlap="1" wp14:anchorId="1A871565" wp14:editId="230B3FA7">
             <wp:simplePos x="0" y="0"/>
             <wp:positionH relativeFrom="margin">
               <wp:align>center</wp:align>
             </wp:positionH>
             <wp:positionV relativeFrom="paragraph">
-              <wp:posOffset>357505</wp:posOffset>
+              <wp:posOffset>455930</wp:posOffset>
             </wp:positionV>
-            <wp:extent cx="6771640" cy="2438838"/>
-            <wp:effectExtent l="0" t="0" r="0" b="0"/>
+            <wp:extent cx="6784975" cy="2752725"/>
+            <wp:effectExtent l="0" t="0" r="0" b="9525"/>
             <wp:wrapSquare wrapText="bothSides"/>
             <wp:docPr id="1967637811" name="Picture 1"/>
             <wp:cNvGraphicFramePr>
@@ -833,7 +824,7 @@
               <a:graphicData uri="http://schemas.openxmlformats.org/drawingml/2006/picture">
                 <pic:pic xmlns:pic="http://schemas.openxmlformats.org/drawingml/2006/picture">
                   <pic:nvPicPr>
-                    <pic:cNvPr id="1967637811" name=""/>
+                    <pic:cNvPr id="1967637811" name="Picture 1"/>
                     <pic:cNvPicPr/>
                   </pic:nvPicPr>
                   <pic:blipFill>
@@ -851,7 +842,7 @@
                   <pic:spPr>
                     <a:xfrm>
                       <a:off x="0" y="0"/>
-                      <a:ext cx="6771640" cy="2438838"/>
+                      <a:ext cx="6784975" cy="2752725"/>
                     </a:xfrm>
                     <a:prstGeom prst="rect">
                       <a:avLst/>
@@ -901,21 +892,22 @@
       </w:pPr>
       <w:r>
         <w:rPr>
+          <w:noProof/>
           <w:sz w:val="28"/>
           <w:szCs w:val="28"/>
           <w:lang w:val="ro-RO"/>
         </w:rPr>
         <w:drawing>
-          <wp:anchor distT="0" distB="0" distL="114300" distR="114300" simplePos="0" relativeHeight="251666432" behindDoc="0" locked="0" layoutInCell="1" allowOverlap="1" wp14:anchorId="47442EDE" wp14:editId="3BF58D8C">
+          <wp:anchor distT="0" distB="0" distL="114300" distR="114300" simplePos="0" relativeHeight="251666432" behindDoc="0" locked="0" layoutInCell="1" allowOverlap="1" wp14:anchorId="47442EDE" wp14:editId="64A6C97F">
             <wp:simplePos x="0" y="0"/>
             <wp:positionH relativeFrom="margin">
-              <wp:align>center</wp:align>
+              <wp:align>right</wp:align>
             </wp:positionH>
             <wp:positionV relativeFrom="paragraph">
-              <wp:posOffset>350520</wp:posOffset>
+              <wp:posOffset>268605</wp:posOffset>
             </wp:positionV>
-            <wp:extent cx="6771640" cy="2438400"/>
-            <wp:effectExtent l="0" t="0" r="0" b="0"/>
+            <wp:extent cx="5667375" cy="3435985"/>
+            <wp:effectExtent l="0" t="0" r="9525" b="0"/>
             <wp:wrapSquare wrapText="bothSides"/>
             <wp:docPr id="2110762406" name="Picture 1"/>
             <wp:cNvGraphicFramePr>
@@ -925,7 +917,7 @@
               <a:graphicData uri="http://schemas.openxmlformats.org/drawingml/2006/picture">
                 <pic:pic xmlns:pic="http://schemas.openxmlformats.org/drawingml/2006/picture">
                   <pic:nvPicPr>
-                    <pic:cNvPr id="2110762406" name=""/>
+                    <pic:cNvPr id="2110762406" name="Picture 1"/>
                     <pic:cNvPicPr/>
                   </pic:nvPicPr>
                   <pic:blipFill>
@@ -943,7 +935,7 @@
                   <pic:spPr>
                     <a:xfrm>
                       <a:off x="0" y="0"/>
-                      <a:ext cx="6771640" cy="2438400"/>
+                      <a:ext cx="5667375" cy="3435985"/>
                     </a:xfrm>
                     <a:prstGeom prst="rect">
                       <a:avLst/>
@@ -1001,23 +993,12 @@
           <w:lang w:val="ro-RO"/>
         </w:rPr>
       </w:pPr>
-    </w:p>
-    <w:p>
-      <w:pPr>
-        <w:jc w:val="both"/>
-        <w:rPr>
-          <w:sz w:val="28"/>
-          <w:szCs w:val="28"/>
-          <w:lang w:val="ro-RO"/>
-        </w:rPr>
-      </w:pPr>
-      <w:r>
-        <w:rPr>
-          <w:sz w:val="28"/>
-          <w:szCs w:val="28"/>
-          <w:lang w:val="ro-RO"/>
-        </w:rPr>
-        <w:lastRenderedPageBreak/>
+      <w:r>
+        <w:rPr>
+          <w:sz w:val="28"/>
+          <w:szCs w:val="28"/>
+          <w:lang w:val="ro-RO"/>
+        </w:rPr>
         <w:t xml:space="preserve">b) </w:t>
       </w:r>
       <w:r>
@@ -1163,23 +1144,44 @@
           <w:lang w:val="ro-RO"/>
         </w:rPr>
       </w:pPr>
-      <w:r>
-        <w:rPr>
+    </w:p>
+    <w:p>
+      <w:pPr>
+        <w:jc w:val="both"/>
+        <w:rPr>
+          <w:sz w:val="28"/>
+          <w:szCs w:val="28"/>
+          <w:lang w:val="ro-RO"/>
+        </w:rPr>
+      </w:pPr>
+    </w:p>
+    <w:p>
+      <w:pPr>
+        <w:jc w:val="both"/>
+        <w:rPr>
+          <w:sz w:val="28"/>
+          <w:szCs w:val="28"/>
+          <w:lang w:val="ro-RO"/>
+        </w:rPr>
+      </w:pPr>
+      <w:r>
+        <w:rPr>
+          <w:noProof/>
           <w:sz w:val="28"/>
           <w:szCs w:val="28"/>
           <w:lang w:val="ro-RO"/>
         </w:rPr>
         <w:drawing>
-          <wp:anchor distT="0" distB="0" distL="114300" distR="114300" simplePos="0" relativeHeight="251667456" behindDoc="0" locked="0" layoutInCell="1" allowOverlap="1" wp14:anchorId="2AA7E69E" wp14:editId="32F01268">
+          <wp:anchor distT="0" distB="0" distL="114300" distR="114300" simplePos="0" relativeHeight="251667456" behindDoc="0" locked="0" layoutInCell="1" allowOverlap="1" wp14:anchorId="2AA7E69E" wp14:editId="0682897F">
             <wp:simplePos x="0" y="0"/>
             <wp:positionH relativeFrom="margin">
-              <wp:align>center</wp:align>
+              <wp:posOffset>133350</wp:posOffset>
             </wp:positionH>
             <wp:positionV relativeFrom="paragraph">
-              <wp:posOffset>335915</wp:posOffset>
+              <wp:posOffset>342900</wp:posOffset>
             </wp:positionV>
-            <wp:extent cx="7061835" cy="2543175"/>
-            <wp:effectExtent l="0" t="0" r="5715" b="9525"/>
+            <wp:extent cx="5854700" cy="3710940"/>
+            <wp:effectExtent l="0" t="0" r="0" b="3810"/>
             <wp:wrapSquare wrapText="bothSides"/>
             <wp:docPr id="521362976" name="Picture 1"/>
             <wp:cNvGraphicFramePr>
@@ -1189,7 +1191,7 @@
               <a:graphicData uri="http://schemas.openxmlformats.org/drawingml/2006/picture">
                 <pic:pic xmlns:pic="http://schemas.openxmlformats.org/drawingml/2006/picture">
                   <pic:nvPicPr>
-                    <pic:cNvPr id="521362976" name=""/>
+                    <pic:cNvPr id="521362976" name="Picture 1"/>
                     <pic:cNvPicPr/>
                   </pic:nvPicPr>
                   <pic:blipFill>
@@ -1207,7 +1209,7 @@
                   <pic:spPr>
                     <a:xfrm>
                       <a:off x="0" y="0"/>
-                      <a:ext cx="7061835" cy="2543175"/>
+                      <a:ext cx="5854700" cy="3710940"/>
                     </a:xfrm>
                     <a:prstGeom prst="rect">
                       <a:avLst/>
@@ -1245,20 +1247,61 @@
           <w:lang w:val="ro-RO"/>
         </w:rPr>
       </w:pPr>
-      <w:r>
-        <w:rPr>
+    </w:p>
+    <w:p>
+      <w:pPr>
+        <w:jc w:val="both"/>
+        <w:rPr>
+          <w:sz w:val="28"/>
+          <w:szCs w:val="28"/>
+          <w:lang w:val="ro-RO"/>
+        </w:rPr>
+      </w:pPr>
+    </w:p>
+    <w:p>
+      <w:pPr>
+        <w:jc w:val="both"/>
+        <w:rPr>
+          <w:sz w:val="28"/>
+          <w:szCs w:val="28"/>
+          <w:lang w:val="ro-RO"/>
+        </w:rPr>
+      </w:pPr>
+    </w:p>
+    <w:p>
+      <w:pPr>
+        <w:jc w:val="both"/>
+        <w:rPr>
+          <w:sz w:val="28"/>
+          <w:szCs w:val="28"/>
+          <w:lang w:val="ro-RO"/>
+        </w:rPr>
+      </w:pPr>
+    </w:p>
+    <w:p>
+      <w:pPr>
+        <w:jc w:val="both"/>
+        <w:rPr>
+          <w:sz w:val="28"/>
+          <w:szCs w:val="28"/>
+          <w:lang w:val="ro-RO"/>
+        </w:rPr>
+      </w:pPr>
+      <w:r>
+        <w:rPr>
+          <w:noProof/>
           <w:sz w:val="28"/>
           <w:szCs w:val="28"/>
           <w:lang w:val="ro-RO"/>
         </w:rPr>
         <w:drawing>
-          <wp:anchor distT="0" distB="0" distL="114300" distR="114300" simplePos="0" relativeHeight="251668480" behindDoc="0" locked="0" layoutInCell="1" allowOverlap="1" wp14:anchorId="3E8710A3" wp14:editId="70E5DC15">
+          <wp:anchor distT="0" distB="0" distL="114300" distR="114300" simplePos="0" relativeHeight="251668480" behindDoc="0" locked="0" layoutInCell="1" allowOverlap="1" wp14:anchorId="3E8710A3" wp14:editId="01352273">
             <wp:simplePos x="0" y="0"/>
             <wp:positionH relativeFrom="margin">
               <wp:align>center</wp:align>
             </wp:positionH>
             <wp:positionV relativeFrom="paragraph">
-              <wp:posOffset>295275</wp:posOffset>
+              <wp:posOffset>3175</wp:posOffset>
             </wp:positionV>
             <wp:extent cx="3677163" cy="1648055"/>
             <wp:effectExtent l="0" t="0" r="0" b="9525"/>
@@ -1336,79 +1379,60 @@
       <w:pPr>
         <w:jc w:val="both"/>
         <w:rPr>
-          <w:sz w:val="28"/>
-          <w:szCs w:val="28"/>
-          <w:lang w:val="ro-RO"/>
-        </w:rPr>
-      </w:pPr>
-    </w:p>
-    <w:p>
-      <w:pPr>
-        <w:jc w:val="both"/>
-        <w:rPr>
-          <w:sz w:val="28"/>
-          <w:szCs w:val="28"/>
-          <w:lang w:val="ro-RO"/>
-        </w:rPr>
-      </w:pPr>
-    </w:p>
-    <w:p>
-      <w:pPr>
-        <w:jc w:val="both"/>
-        <w:rPr>
-          <w:sz w:val="28"/>
-          <w:szCs w:val="28"/>
-          <w:lang w:val="ro-RO"/>
-        </w:rPr>
-      </w:pPr>
-    </w:p>
-    <w:p>
-      <w:pPr>
-        <w:jc w:val="both"/>
-        <w:rPr>
-          <w:sz w:val="28"/>
-          <w:szCs w:val="28"/>
-          <w:lang w:val="ro-RO"/>
-        </w:rPr>
-      </w:pPr>
-    </w:p>
-    <w:p>
-      <w:pPr>
-        <w:jc w:val="both"/>
-        <w:rPr>
-          <w:sz w:val="28"/>
-          <w:szCs w:val="28"/>
-          <w:lang w:val="ro-RO"/>
-        </w:rPr>
-      </w:pPr>
-    </w:p>
-    <w:p>
-      <w:pPr>
-        <w:jc w:val="both"/>
-        <w:rPr>
-          <w:sz w:val="28"/>
-          <w:szCs w:val="28"/>
-          <w:lang w:val="ro-RO"/>
-        </w:rPr>
-      </w:pPr>
-      <w:r>
-        <w:rPr>
-          <w:sz w:val="28"/>
-          <w:szCs w:val="28"/>
-          <w:lang w:val="ro-RO"/>
-        </w:rPr>
-        <w:lastRenderedPageBreak/>
+          <w:noProof/>
+          <w:sz w:val="28"/>
+          <w:szCs w:val="28"/>
+          <w:lang w:val="ro-RO"/>
+        </w:rPr>
+      </w:pPr>
+    </w:p>
+    <w:p>
+      <w:pPr>
+        <w:jc w:val="both"/>
+        <w:rPr>
+          <w:sz w:val="28"/>
+          <w:szCs w:val="28"/>
+          <w:lang w:val="ro-RO"/>
+        </w:rPr>
+      </w:pPr>
+    </w:p>
+    <w:p>
+      <w:pPr>
+        <w:jc w:val="both"/>
+        <w:rPr>
+          <w:sz w:val="28"/>
+          <w:szCs w:val="28"/>
+          <w:lang w:val="ro-RO"/>
+        </w:rPr>
+      </w:pPr>
+    </w:p>
+    <w:p>
+      <w:pPr>
+        <w:jc w:val="both"/>
+        <w:rPr>
+          <w:sz w:val="28"/>
+          <w:szCs w:val="28"/>
+          <w:lang w:val="ro-RO"/>
+        </w:rPr>
+      </w:pPr>
+      <w:r>
+        <w:rPr>
+          <w:noProof/>
+          <w:sz w:val="28"/>
+          <w:szCs w:val="28"/>
+          <w:lang w:val="ro-RO"/>
+        </w:rPr>
         <w:drawing>
-          <wp:anchor distT="0" distB="0" distL="114300" distR="114300" simplePos="0" relativeHeight="251669504" behindDoc="0" locked="0" layoutInCell="1" allowOverlap="1" wp14:anchorId="1E3E2B4B" wp14:editId="2025FCA3">
+          <wp:anchor distT="0" distB="0" distL="114300" distR="114300" simplePos="0" relativeHeight="251669504" behindDoc="0" locked="0" layoutInCell="1" allowOverlap="1" wp14:anchorId="1E3E2B4B" wp14:editId="23F224C3">
             <wp:simplePos x="0" y="0"/>
             <wp:positionH relativeFrom="margin">
               <wp:align>center</wp:align>
             </wp:positionH>
             <wp:positionV relativeFrom="paragraph">
-              <wp:posOffset>0</wp:posOffset>
+              <wp:posOffset>257810</wp:posOffset>
             </wp:positionV>
-            <wp:extent cx="6928485" cy="2495550"/>
-            <wp:effectExtent l="0" t="0" r="5715" b="0"/>
+            <wp:extent cx="5647690" cy="3581400"/>
+            <wp:effectExtent l="0" t="0" r="0" b="0"/>
             <wp:wrapSquare wrapText="bothSides"/>
             <wp:docPr id="42376874" name="Picture 1"/>
             <wp:cNvGraphicFramePr>
@@ -1418,7 +1442,7 @@
               <a:graphicData uri="http://schemas.openxmlformats.org/drawingml/2006/picture">
                 <pic:pic xmlns:pic="http://schemas.openxmlformats.org/drawingml/2006/picture">
                   <pic:nvPicPr>
-                    <pic:cNvPr id="42376874" name=""/>
+                    <pic:cNvPr id="42376874" name="Picture 1"/>
                     <pic:cNvPicPr/>
                   </pic:nvPicPr>
                   <pic:blipFill>
@@ -1436,7 +1460,7 @@
                   <pic:spPr>
                     <a:xfrm>
                       <a:off x="0" y="0"/>
-                      <a:ext cx="6928485" cy="2495550"/>
+                      <a:ext cx="5647690" cy="3581400"/>
                     </a:xfrm>
                     <a:prstGeom prst="rect">
                       <a:avLst/>
@@ -1464,23 +1488,65 @@
           <w:lang w:val="ro-RO"/>
         </w:rPr>
       </w:pPr>
-      <w:r>
-        <w:rPr>
-          <w:sz w:val="28"/>
-          <w:szCs w:val="28"/>
-          <w:lang w:val="ro-RO"/>
-        </w:rPr>
+    </w:p>
+    <w:p>
+      <w:pPr>
+        <w:jc w:val="both"/>
+        <w:rPr>
+          <w:sz w:val="28"/>
+          <w:szCs w:val="28"/>
+          <w:lang w:val="ro-RO"/>
+        </w:rPr>
+      </w:pPr>
+    </w:p>
+    <w:p>
+      <w:pPr>
+        <w:jc w:val="both"/>
+        <w:rPr>
+          <w:sz w:val="28"/>
+          <w:szCs w:val="28"/>
+          <w:lang w:val="ro-RO"/>
+        </w:rPr>
+      </w:pPr>
+    </w:p>
+    <w:p>
+      <w:pPr>
+        <w:jc w:val="both"/>
+        <w:rPr>
+          <w:sz w:val="28"/>
+          <w:szCs w:val="28"/>
+          <w:lang w:val="ro-RO"/>
+        </w:rPr>
+      </w:pPr>
+    </w:p>
+    <w:p>
+      <w:pPr>
+        <w:jc w:val="both"/>
+        <w:rPr>
+          <w:sz w:val="28"/>
+          <w:szCs w:val="28"/>
+          <w:lang w:val="ro-RO"/>
+        </w:rPr>
+      </w:pPr>
+      <w:r>
+        <w:rPr>
+          <w:noProof/>
+          <w:sz w:val="28"/>
+          <w:szCs w:val="28"/>
+          <w:lang w:val="ro-RO"/>
+        </w:rPr>
+        <w:lastRenderedPageBreak/>
         <w:drawing>
-          <wp:anchor distT="0" distB="0" distL="114300" distR="114300" simplePos="0" relativeHeight="251670528" behindDoc="0" locked="0" layoutInCell="1" allowOverlap="1" wp14:anchorId="1ADD9F71" wp14:editId="713E2DFD">
+          <wp:anchor distT="0" distB="0" distL="114300" distR="114300" simplePos="0" relativeHeight="251670528" behindDoc="0" locked="0" layoutInCell="1" allowOverlap="1" wp14:anchorId="1ADD9F71" wp14:editId="67B3E4C6">
             <wp:simplePos x="0" y="0"/>
             <wp:positionH relativeFrom="margin">
-              <wp:align>center</wp:align>
+              <wp:align>left</wp:align>
             </wp:positionH>
             <wp:positionV relativeFrom="paragraph">
-              <wp:posOffset>349250</wp:posOffset>
+              <wp:posOffset>293370</wp:posOffset>
             </wp:positionV>
-            <wp:extent cx="6903085" cy="2485390"/>
-            <wp:effectExtent l="0" t="0" r="0" b="0"/>
+            <wp:extent cx="6043930" cy="3419475"/>
+            <wp:effectExtent l="0" t="0" r="0" b="9525"/>
             <wp:wrapSquare wrapText="bothSides"/>
             <wp:docPr id="211077836" name="Picture 1"/>
             <wp:cNvGraphicFramePr>
@@ -1490,7 +1556,7 @@
               <a:graphicData uri="http://schemas.openxmlformats.org/drawingml/2006/picture">
                 <pic:pic xmlns:pic="http://schemas.openxmlformats.org/drawingml/2006/picture">
                   <pic:nvPicPr>
-                    <pic:cNvPr id="211077836" name=""/>
+                    <pic:cNvPr id="211077836" name="Picture 1"/>
                     <pic:cNvPicPr/>
                   </pic:nvPicPr>
                   <pic:blipFill>
@@ -1508,7 +1574,7 @@
                   <pic:spPr>
                     <a:xfrm>
                       <a:off x="0" y="0"/>
-                      <a:ext cx="6903085" cy="2485390"/>
+                      <a:ext cx="6043930" cy="3419475"/>
                     </a:xfrm>
                     <a:prstGeom prst="rect">
                       <a:avLst/>
@@ -1546,23 +1612,45 @@
           <w:lang w:val="ro-RO"/>
         </w:rPr>
       </w:pPr>
-      <w:r>
-        <w:rPr>
+    </w:p>
+    <w:p>
+      <w:pPr>
+        <w:jc w:val="both"/>
+        <w:rPr>
+          <w:sz w:val="28"/>
+          <w:szCs w:val="28"/>
+          <w:lang w:val="ro-RO"/>
+        </w:rPr>
+      </w:pPr>
+    </w:p>
+    <w:p>
+      <w:pPr>
+        <w:jc w:val="both"/>
+        <w:rPr>
+          <w:noProof/>
+          <w:sz w:val="28"/>
+          <w:szCs w:val="28"/>
+          <w:lang w:val="ro-RO"/>
+        </w:rPr>
+      </w:pPr>
+      <w:r>
+        <w:rPr>
+          <w:noProof/>
           <w:sz w:val="28"/>
           <w:szCs w:val="28"/>
           <w:lang w:val="ro-RO"/>
         </w:rPr>
         <w:drawing>
-          <wp:anchor distT="0" distB="0" distL="114300" distR="114300" simplePos="0" relativeHeight="251671552" behindDoc="0" locked="0" layoutInCell="1" allowOverlap="1" wp14:anchorId="17C44BF6" wp14:editId="30D4ACF1">
+          <wp:anchor distT="0" distB="0" distL="114300" distR="114300" simplePos="0" relativeHeight="251671552" behindDoc="0" locked="0" layoutInCell="1" allowOverlap="1" wp14:anchorId="17C44BF6" wp14:editId="2819115C">
             <wp:simplePos x="0" y="0"/>
             <wp:positionH relativeFrom="margin">
               <wp:align>center</wp:align>
             </wp:positionH>
             <wp:positionV relativeFrom="paragraph">
-              <wp:posOffset>179070</wp:posOffset>
+              <wp:posOffset>7620</wp:posOffset>
             </wp:positionV>
-            <wp:extent cx="3019846" cy="1448002"/>
-            <wp:effectExtent l="0" t="0" r="9525" b="0"/>
+            <wp:extent cx="3133725" cy="1502410"/>
+            <wp:effectExtent l="0" t="0" r="9525" b="2540"/>
             <wp:wrapSquare wrapText="bothSides"/>
             <wp:docPr id="1159870791" name="Picture 1"/>
             <wp:cNvGraphicFramePr>
@@ -1590,7 +1678,7 @@
                   <pic:spPr>
                     <a:xfrm>
                       <a:off x="0" y="0"/>
-                      <a:ext cx="3019846" cy="1448002"/>
+                      <a:ext cx="3133725" cy="1502410"/>
                     </a:xfrm>
                     <a:prstGeom prst="rect">
                       <a:avLst/>
@@ -1599,6 +1687,12 @@
                 </pic:pic>
               </a:graphicData>
             </a:graphic>
+            <wp14:sizeRelH relativeFrom="margin">
+              <wp14:pctWidth>0</wp14:pctWidth>
+            </wp14:sizeRelH>
+            <wp14:sizeRelV relativeFrom="margin">
+              <wp14:pctHeight>0</wp14:pctHeight>
+            </wp14:sizeRelV>
           </wp:anchor>
         </w:drawing>
       </w:r>
@@ -1607,70 +1701,118 @@
       <w:pPr>
         <w:jc w:val="both"/>
         <w:rPr>
-          <w:sz w:val="28"/>
-          <w:szCs w:val="28"/>
-          <w:lang w:val="ro-RO"/>
-        </w:rPr>
-      </w:pPr>
-    </w:p>
-    <w:p>
-      <w:pPr>
-        <w:jc w:val="both"/>
-        <w:rPr>
-          <w:sz w:val="28"/>
-          <w:szCs w:val="28"/>
-          <w:lang w:val="ro-RO"/>
-        </w:rPr>
-      </w:pPr>
-    </w:p>
-    <w:p>
-      <w:pPr>
-        <w:jc w:val="both"/>
-        <w:rPr>
-          <w:sz w:val="28"/>
-          <w:szCs w:val="28"/>
-          <w:lang w:val="ro-RO"/>
-        </w:rPr>
-      </w:pPr>
-    </w:p>
-    <w:p>
-      <w:pPr>
-        <w:jc w:val="both"/>
-        <w:rPr>
-          <w:sz w:val="28"/>
-          <w:szCs w:val="28"/>
-          <w:lang w:val="ro-RO"/>
-        </w:rPr>
-      </w:pPr>
-    </w:p>
-    <w:p>
-      <w:pPr>
-        <w:jc w:val="both"/>
-        <w:rPr>
-          <w:sz w:val="28"/>
-          <w:szCs w:val="28"/>
-          <w:lang w:val="ro-RO"/>
-        </w:rPr>
-      </w:pPr>
-    </w:p>
-    <w:p>
-      <w:pPr>
-        <w:jc w:val="both"/>
-        <w:rPr>
-          <w:sz w:val="28"/>
-          <w:szCs w:val="28"/>
-          <w:lang w:val="ro-RO"/>
-        </w:rPr>
-      </w:pPr>
-      <w:r>
-        <w:rPr>
+          <w:noProof/>
+          <w:sz w:val="28"/>
+          <w:szCs w:val="28"/>
+          <w:lang w:val="ro-RO"/>
+        </w:rPr>
+      </w:pPr>
+    </w:p>
+    <w:p>
+      <w:pPr>
+        <w:jc w:val="both"/>
+        <w:rPr>
+          <w:noProof/>
+          <w:sz w:val="28"/>
+          <w:szCs w:val="28"/>
+          <w:lang w:val="ro-RO"/>
+        </w:rPr>
+      </w:pPr>
+    </w:p>
+    <w:p>
+      <w:pPr>
+        <w:jc w:val="both"/>
+        <w:rPr>
+          <w:noProof/>
+          <w:sz w:val="28"/>
+          <w:szCs w:val="28"/>
+          <w:lang w:val="ro-RO"/>
+        </w:rPr>
+      </w:pPr>
+    </w:p>
+    <w:p>
+      <w:pPr>
+        <w:jc w:val="both"/>
+        <w:rPr>
+          <w:noProof/>
+          <w:sz w:val="28"/>
+          <w:szCs w:val="28"/>
+          <w:lang w:val="ro-RO"/>
+        </w:rPr>
+      </w:pPr>
+    </w:p>
+    <w:p>
+      <w:pPr>
+        <w:jc w:val="both"/>
+        <w:rPr>
+          <w:noProof/>
+          <w:sz w:val="28"/>
+          <w:szCs w:val="28"/>
+          <w:lang w:val="ro-RO"/>
+        </w:rPr>
+      </w:pPr>
+    </w:p>
+    <w:p>
+      <w:pPr>
+        <w:jc w:val="both"/>
+        <w:rPr>
+          <w:noProof/>
+          <w:sz w:val="28"/>
+          <w:szCs w:val="28"/>
+          <w:lang w:val="ro-RO"/>
+        </w:rPr>
+      </w:pPr>
+    </w:p>
+    <w:p>
+      <w:pPr>
+        <w:jc w:val="both"/>
+        <w:rPr>
+          <w:noProof/>
+          <w:sz w:val="28"/>
+          <w:szCs w:val="28"/>
+          <w:lang w:val="ro-RO"/>
+        </w:rPr>
+      </w:pPr>
+    </w:p>
+    <w:p>
+      <w:pPr>
+        <w:jc w:val="both"/>
+        <w:rPr>
+          <w:sz w:val="28"/>
+          <w:szCs w:val="28"/>
+          <w:lang w:val="ro-RO"/>
+        </w:rPr>
+      </w:pPr>
+    </w:p>
+    <w:p>
+      <w:pPr>
+        <w:jc w:val="both"/>
+        <w:rPr>
+          <w:sz w:val="28"/>
+          <w:szCs w:val="28"/>
+          <w:lang w:val="ro-RO"/>
+        </w:rPr>
+      </w:pPr>
+    </w:p>
+    <w:p>
+      <w:pPr>
+        <w:jc w:val="both"/>
+        <w:rPr>
+          <w:sz w:val="28"/>
+          <w:szCs w:val="28"/>
+          <w:lang w:val="ro-RO"/>
+        </w:rPr>
+      </w:pPr>
+      <w:r>
+        <w:rPr>
+          <w:noProof/>
           <w:sz w:val="28"/>
           <w:szCs w:val="28"/>
           <w:lang w:val="ro-RO"/>
         </w:rPr>
         <w:lastRenderedPageBreak/>
         <w:drawing>
-          <wp:anchor distT="0" distB="0" distL="114300" distR="114300" simplePos="0" relativeHeight="251672576" behindDoc="0" locked="0" layoutInCell="1" allowOverlap="1" wp14:anchorId="795340A8" wp14:editId="3AADD91B">
+          <wp:anchor distT="0" distB="0" distL="114300" distR="114300" simplePos="0" relativeHeight="251672576" behindDoc="0" locked="0" layoutInCell="1" allowOverlap="1" wp14:anchorId="795340A8" wp14:editId="0E1B3A50">
             <wp:simplePos x="0" y="0"/>
             <wp:positionH relativeFrom="margin">
               <wp:align>center</wp:align>
@@ -1678,8 +1820,8 @@
             <wp:positionV relativeFrom="paragraph">
               <wp:posOffset>0</wp:posOffset>
             </wp:positionV>
-            <wp:extent cx="7271256" cy="2618740"/>
-            <wp:effectExtent l="0" t="0" r="6350" b="0"/>
+            <wp:extent cx="5723255" cy="3238500"/>
+            <wp:effectExtent l="0" t="0" r="0" b="0"/>
             <wp:wrapSquare wrapText="bothSides"/>
             <wp:docPr id="125293344" name="Picture 1"/>
             <wp:cNvGraphicFramePr>
@@ -1689,7 +1831,7 @@
               <a:graphicData uri="http://schemas.openxmlformats.org/drawingml/2006/picture">
                 <pic:pic xmlns:pic="http://schemas.openxmlformats.org/drawingml/2006/picture">
                   <pic:nvPicPr>
-                    <pic:cNvPr id="125293344" name=""/>
+                    <pic:cNvPr id="125293344" name="Picture 1"/>
                     <pic:cNvPicPr/>
                   </pic:nvPicPr>
                   <pic:blipFill>
@@ -1707,7 +1849,7 @@
                   <pic:spPr>
                     <a:xfrm>
                       <a:off x="0" y="0"/>
-                      <a:ext cx="7271256" cy="2618740"/>
+                      <a:ext cx="5723255" cy="3238500"/>
                     </a:xfrm>
                     <a:prstGeom prst="rect">
                       <a:avLst/>
@@ -2013,64 +2155,37 @@
           <w:sz w:val="26"/>
           <w:szCs w:val="26"/>
         </w:rPr>
-        <w:t>WHER</w:t>
-      </w:r>
-      <w:r>
-        <w:rPr>
-          <w:rFonts w:ascii="Courier New" w:hAnsi="Courier New" w:cs="Courier New"/>
-          <w:color w:val="1F3864" w:themeColor="accent5" w:themeShade="80"/>
-          <w:sz w:val="26"/>
-          <w:szCs w:val="26"/>
-        </w:rPr>
-        <w:t xml:space="preserve">E </w:t>
-      </w:r>
-      <w:r>
-        <w:rPr>
-          <w:rFonts w:ascii="Courier New" w:hAnsi="Courier New" w:cs="Courier New"/>
-          <w:color w:val="1F3864" w:themeColor="accent5" w:themeShade="80"/>
-          <w:sz w:val="26"/>
-          <w:szCs w:val="26"/>
-        </w:rPr>
-        <w:t>lower(P.COD_PERSOANA) like '1%' and lower(DP.COD_CATEGORIE) like '%b%'</w:t>
-      </w:r>
-    </w:p>
-    <w:p>
-      <w:pPr>
-        <w:jc w:val="both"/>
-        <w:rPr>
-          <w:sz w:val="28"/>
-          <w:szCs w:val="28"/>
-          <w:lang w:val="ro-RO"/>
-        </w:rPr>
-      </w:pPr>
-    </w:p>
-    <w:p>
-      <w:pPr>
-        <w:jc w:val="both"/>
-        <w:rPr>
-          <w:sz w:val="28"/>
-          <w:szCs w:val="28"/>
-          <w:lang w:val="ro-RO"/>
-        </w:rPr>
-      </w:pPr>
-      <w:r>
-        <w:rPr>
+        <w:t>WHERE lower(P.COD_PERSOANA) like '1%' and lower(DP.COD_CATEGORIE) like '%b%'</w:t>
+      </w:r>
+    </w:p>
+    <w:p>
+      <w:pPr>
+        <w:jc w:val="both"/>
+        <w:rPr>
+          <w:sz w:val="28"/>
+          <w:szCs w:val="28"/>
+          <w:lang w:val="ro-RO"/>
+        </w:rPr>
+      </w:pPr>
+      <w:r>
+        <w:rPr>
+          <w:noProof/>
           <w:sz w:val="28"/>
           <w:szCs w:val="28"/>
           <w:lang w:val="ro-RO"/>
         </w:rPr>
         <w:lastRenderedPageBreak/>
         <w:drawing>
-          <wp:anchor distT="0" distB="0" distL="114300" distR="114300" simplePos="0" relativeHeight="251673600" behindDoc="0" locked="0" layoutInCell="1" allowOverlap="1" wp14:anchorId="0709AB40" wp14:editId="11420228">
+          <wp:anchor distT="0" distB="0" distL="114300" distR="114300" simplePos="0" relativeHeight="251673600" behindDoc="0" locked="0" layoutInCell="1" allowOverlap="1" wp14:anchorId="0709AB40" wp14:editId="47E448E3">
             <wp:simplePos x="0" y="0"/>
             <wp:positionH relativeFrom="margin">
-              <wp:align>center</wp:align>
+              <wp:align>left</wp:align>
             </wp:positionH>
             <wp:positionV relativeFrom="paragraph">
-              <wp:posOffset>0</wp:posOffset>
+              <wp:posOffset>635</wp:posOffset>
             </wp:positionV>
-            <wp:extent cx="7061200" cy="2543175"/>
-            <wp:effectExtent l="0" t="0" r="6350" b="9525"/>
+            <wp:extent cx="5737225" cy="4764405"/>
+            <wp:effectExtent l="0" t="0" r="0" b="0"/>
             <wp:wrapSquare wrapText="bothSides"/>
             <wp:docPr id="1795918369" name="Picture 1"/>
             <wp:cNvGraphicFramePr>
@@ -2080,7 +2195,7 @@
               <a:graphicData uri="http://schemas.openxmlformats.org/drawingml/2006/picture">
                 <pic:pic xmlns:pic="http://schemas.openxmlformats.org/drawingml/2006/picture">
                   <pic:nvPicPr>
-                    <pic:cNvPr id="1795918369" name=""/>
+                    <pic:cNvPr id="1795918369" name="Picture 1"/>
                     <pic:cNvPicPr/>
                   </pic:nvPicPr>
                   <pic:blipFill>
@@ -2098,7 +2213,7 @@
                   <pic:spPr>
                     <a:xfrm>
                       <a:off x="0" y="0"/>
-                      <a:ext cx="7061200" cy="2543175"/>
+                      <a:ext cx="5737225" cy="4764405"/>
                     </a:xfrm>
                     <a:prstGeom prst="rect">
                       <a:avLst/>
@@ -2121,26 +2236,6 @@
       <w:pPr>
         <w:jc w:val="both"/>
         <w:rPr>
-          <w:sz w:val="28"/>
-          <w:szCs w:val="28"/>
-          <w:lang w:val="ro-RO"/>
-        </w:rPr>
-      </w:pPr>
-    </w:p>
-    <w:p>
-      <w:pPr>
-        <w:jc w:val="both"/>
-        <w:rPr>
-          <w:sz w:val="28"/>
-          <w:szCs w:val="28"/>
-          <w:lang w:val="ro-RO"/>
-        </w:rPr>
-      </w:pPr>
-    </w:p>
-    <w:p>
-      <w:pPr>
-        <w:jc w:val="both"/>
-        <w:rPr>
           <w:rFonts w:ascii="Times New Roman" w:hAnsi="Times New Roman" w:cs="Times New Roman"/>
           <w:sz w:val="24"/>
           <w:szCs w:val="24"/>
@@ -2304,49 +2399,21 @@
     </w:p>
     <w:p>
       <w:pPr>
-        <w:jc w:val="both"/>
-        <w:rPr>
-          <w:sz w:val="28"/>
-          <w:szCs w:val="28"/>
-          <w:lang w:val="ro-RO"/>
-        </w:rPr>
-      </w:pPr>
-    </w:p>
-    <w:p>
-      <w:pPr>
-        <w:rPr>
-          <w:rFonts w:ascii="Courier New" w:hAnsi="Courier New" w:cs="Courier New"/>
-          <w:color w:val="1F3864" w:themeColor="accent5" w:themeShade="80"/>
-          <w:sz w:val="26"/>
-          <w:szCs w:val="26"/>
-        </w:rPr>
-      </w:pPr>
-      <w:r>
-        <w:rPr>
-          <w:rFonts w:ascii="Courier New" w:hAnsi="Courier New" w:cs="Courier New"/>
-          <w:color w:val="1F3864" w:themeColor="accent5" w:themeShade="80"/>
-          <w:sz w:val="26"/>
-          <w:szCs w:val="26"/>
-        </w:rPr>
-        <w:t>SELECT MARCA, COUNT(SERIE_SASIU) NR_MASINI, ROUND(AVG(PUTERE), 2) PUTER</w:t>
-      </w:r>
-      <w:r>
-        <w:rPr>
-          <w:rFonts w:ascii="Courier New" w:hAnsi="Courier New" w:cs="Courier New"/>
-          <w:color w:val="1F3864" w:themeColor="accent5" w:themeShade="80"/>
-          <w:sz w:val="26"/>
-          <w:szCs w:val="26"/>
-        </w:rPr>
-        <w:t>E</w:t>
-      </w:r>
-      <w:r>
-        <w:rPr>
-          <w:rFonts w:ascii="Courier New" w:hAnsi="Courier New" w:cs="Courier New"/>
-          <w:color w:val="1F3864" w:themeColor="accent5" w:themeShade="80"/>
-          <w:sz w:val="26"/>
-          <w:szCs w:val="26"/>
-        </w:rPr>
-        <w:t>_MEDIE</w:t>
+        <w:rPr>
+          <w:rFonts w:ascii="Courier New" w:hAnsi="Courier New" w:cs="Courier New"/>
+          <w:color w:val="1F3864" w:themeColor="accent5" w:themeShade="80"/>
+          <w:sz w:val="26"/>
+          <w:szCs w:val="26"/>
+        </w:rPr>
+      </w:pPr>
+      <w:r>
+        <w:rPr>
+          <w:rFonts w:ascii="Courier New" w:hAnsi="Courier New" w:cs="Courier New"/>
+          <w:color w:val="1F3864" w:themeColor="accent5" w:themeShade="80"/>
+          <w:sz w:val="26"/>
+          <w:szCs w:val="26"/>
+        </w:rPr>
+        <w:t>SELECT MARCA, COUNT(SERIE_SASIU) NR_MASINI, ROUND(AVG(PUTERE), 2) PUTERE_MEDIE</w:t>
       </w:r>
     </w:p>
     <w:p>
@@ -2454,56 +2521,26 @@
           <w:szCs w:val="26"/>
         </w:rPr>
       </w:pPr>
-    </w:p>
-    <w:p>
-      <w:pPr>
-        <w:rPr>
-          <w:rFonts w:ascii="Courier New" w:hAnsi="Courier New" w:cs="Courier New"/>
-          <w:color w:val="1F3864" w:themeColor="accent5" w:themeShade="80"/>
-          <w:sz w:val="26"/>
-          <w:szCs w:val="26"/>
-          <w:lang w:val="ro-RO"/>
-        </w:rPr>
-      </w:pPr>
-    </w:p>
-    <w:p>
-      <w:pPr>
-        <w:jc w:val="both"/>
-        <w:rPr>
-          <w:sz w:val="28"/>
-          <w:szCs w:val="28"/>
-          <w:lang w:val="ro-RO"/>
-        </w:rPr>
-      </w:pPr>
-    </w:p>
-    <w:p>
-      <w:pPr>
-        <w:jc w:val="both"/>
-        <w:rPr>
-          <w:sz w:val="28"/>
-          <w:szCs w:val="28"/>
-          <w:lang w:val="ro-RO"/>
-        </w:rPr>
-      </w:pPr>
-      <w:r>
-        <w:rPr>
-          <w:rFonts w:ascii="Courier New" w:hAnsi="Courier New" w:cs="Courier New"/>
+      <w:r>
+        <w:rPr>
+          <w:rFonts w:ascii="Courier New" w:hAnsi="Courier New" w:cs="Courier New"/>
+          <w:noProof/>
           <w:color w:val="1F3864" w:themeColor="accent5" w:themeShade="80"/>
           <w:sz w:val="26"/>
           <w:szCs w:val="26"/>
           <w:lang w:val="ro-RO"/>
         </w:rPr>
         <w:drawing>
-          <wp:anchor distT="0" distB="0" distL="114300" distR="114300" simplePos="0" relativeHeight="251674624" behindDoc="0" locked="0" layoutInCell="1" allowOverlap="1" wp14:anchorId="231B9BC8" wp14:editId="0BF6FC8A">
+          <wp:anchor distT="0" distB="0" distL="114300" distR="114300" simplePos="0" relativeHeight="251674624" behindDoc="0" locked="0" layoutInCell="1" allowOverlap="1" wp14:anchorId="231B9BC8" wp14:editId="0019F2ED">
             <wp:simplePos x="0" y="0"/>
             <wp:positionH relativeFrom="margin">
               <wp:align>center</wp:align>
             </wp:positionH>
             <wp:positionV relativeFrom="paragraph">
-              <wp:posOffset>236220</wp:posOffset>
+              <wp:posOffset>419100</wp:posOffset>
             </wp:positionV>
-            <wp:extent cx="7219950" cy="2600325"/>
-            <wp:effectExtent l="0" t="0" r="0" b="9525"/>
+            <wp:extent cx="5457825" cy="6348730"/>
+            <wp:effectExtent l="0" t="0" r="9525" b="0"/>
             <wp:wrapSquare wrapText="bothSides"/>
             <wp:docPr id="1487108605" name="Picture 1"/>
             <wp:cNvGraphicFramePr>
@@ -2513,7 +2550,7 @@
               <a:graphicData uri="http://schemas.openxmlformats.org/drawingml/2006/picture">
                 <pic:pic xmlns:pic="http://schemas.openxmlformats.org/drawingml/2006/picture">
                   <pic:nvPicPr>
-                    <pic:cNvPr id="1487108605" name=""/>
+                    <pic:cNvPr id="1487108605" name="Picture 1"/>
                     <pic:cNvPicPr/>
                   </pic:nvPicPr>
                   <pic:blipFill>
@@ -2531,7 +2568,7 @@
                   <pic:spPr>
                     <a:xfrm>
                       <a:off x="0" y="0"/>
-                      <a:ext cx="7219950" cy="2600325"/>
+                      <a:ext cx="5457825" cy="6348730"/>
                     </a:xfrm>
                     <a:prstGeom prst="rect">
                       <a:avLst/>
@@ -2552,23 +2589,400 @@
     </w:p>
     <w:p>
       <w:pPr>
-        <w:jc w:val="both"/>
-        <w:rPr>
-          <w:sz w:val="28"/>
-          <w:szCs w:val="28"/>
-          <w:lang w:val="ro-RO"/>
-        </w:rPr>
-      </w:pPr>
-    </w:p>
-    <w:p>
-      <w:pPr>
-        <w:jc w:val="both"/>
-        <w:rPr>
-          <w:sz w:val="28"/>
-          <w:szCs w:val="28"/>
-          <w:lang w:val="ro-RO"/>
-        </w:rPr>
-      </w:pPr>
+        <w:rPr>
+          <w:rFonts w:ascii="Courier New" w:hAnsi="Courier New" w:cs="Courier New"/>
+          <w:color w:val="1F3864" w:themeColor="accent5" w:themeShade="80"/>
+          <w:sz w:val="26"/>
+          <w:szCs w:val="26"/>
+          <w:lang w:val="ro-RO"/>
+        </w:rPr>
+      </w:pPr>
+    </w:p>
+    <w:p>
+      <w:pPr>
+        <w:jc w:val="both"/>
+        <w:rPr>
+          <w:sz w:val="28"/>
+          <w:szCs w:val="28"/>
+          <w:lang w:val="ro-RO"/>
+        </w:rPr>
+      </w:pPr>
+    </w:p>
+    <w:p>
+      <w:pPr>
+        <w:jc w:val="both"/>
+        <w:rPr>
+          <w:sz w:val="28"/>
+          <w:szCs w:val="28"/>
+          <w:lang w:val="ro-RO"/>
+        </w:rPr>
+      </w:pPr>
+    </w:p>
+    <w:p>
+      <w:pPr>
+        <w:jc w:val="both"/>
+        <w:rPr>
+          <w:sz w:val="28"/>
+          <w:szCs w:val="28"/>
+          <w:lang w:val="ro-RO"/>
+        </w:rPr>
+      </w:pPr>
+    </w:p>
+    <w:p>
+      <w:pPr>
+        <w:jc w:val="both"/>
+        <w:rPr>
+          <w:sz w:val="28"/>
+          <w:szCs w:val="28"/>
+          <w:lang w:val="ro-RO"/>
+        </w:rPr>
+      </w:pPr>
+    </w:p>
+    <w:p>
+      <w:pPr>
+        <w:jc w:val="both"/>
+        <w:rPr>
+          <w:sz w:val="28"/>
+          <w:szCs w:val="28"/>
+          <w:lang w:val="ro-RO"/>
+        </w:rPr>
+      </w:pPr>
+      <w:r>
+        <w:rPr>
+          <w:sz w:val="28"/>
+          <w:szCs w:val="28"/>
+          <w:lang w:val="ro-RO"/>
+        </w:rPr>
+        <w:t>e)</w:t>
+      </w:r>
+      <w:r>
+        <w:rPr>
+          <w:sz w:val="28"/>
+          <w:szCs w:val="28"/>
+          <w:lang w:val="ro-RO"/>
+        </w:rPr>
+        <w:t xml:space="preserve"> </w:t>
+      </w:r>
+      <w:r>
+        <w:rPr>
+          <w:sz w:val="28"/>
+          <w:szCs w:val="28"/>
+          <w:lang w:val="ro-RO"/>
+        </w:rPr>
+        <w:t xml:space="preserve">Implementarea unei constrângeri de tipul </w:t>
+      </w:r>
+      <w:r>
+        <w:rPr>
+          <w:i/>
+          <w:iCs/>
+          <w:sz w:val="28"/>
+          <w:szCs w:val="28"/>
+          <w:lang w:val="ro-RO"/>
+        </w:rPr>
+        <w:t>on delete cascade</w:t>
+      </w:r>
+      <w:r>
+        <w:rPr>
+          <w:sz w:val="28"/>
+          <w:szCs w:val="28"/>
+          <w:lang w:val="ro-RO"/>
+        </w:rPr>
+        <w:t xml:space="preserve"> şi exemplificare din interfață</w:t>
+      </w:r>
+      <w:r>
+        <w:rPr>
+          <w:sz w:val="28"/>
+          <w:szCs w:val="28"/>
+          <w:lang w:val="ro-RO"/>
+        </w:rPr>
+        <w:t>.</w:t>
+      </w:r>
+    </w:p>
+    <w:p>
+      <w:pPr>
+        <w:jc w:val="both"/>
+        <w:rPr>
+          <w:sz w:val="28"/>
+          <w:szCs w:val="28"/>
+          <w:lang w:val="ro-RO"/>
+        </w:rPr>
+      </w:pPr>
+      <w:r>
+        <w:rPr>
+          <w:sz w:val="28"/>
+          <w:szCs w:val="28"/>
+          <w:lang w:val="ro-RO"/>
+        </w:rPr>
+        <w:t xml:space="preserve">     </w:t>
+      </w:r>
+      <w:r>
+        <w:rPr>
+          <w:b/>
+          <w:sz w:val="28"/>
+          <w:szCs w:val="28"/>
+          <w:lang w:val="ro-RO"/>
+        </w:rPr>
+        <w:t>Recomandare</w:t>
+      </w:r>
+      <w:r>
+        <w:rPr>
+          <w:sz w:val="28"/>
+          <w:szCs w:val="28"/>
+          <w:lang w:val="ro-RO"/>
+        </w:rPr>
+        <w:t>: este suficient doar să descrieți care este comportamentul implementat.</w:t>
+      </w:r>
+    </w:p>
+    <w:p>
+      <w:pPr>
+        <w:jc w:val="both"/>
+        <w:rPr>
+          <w:sz w:val="28"/>
+          <w:szCs w:val="28"/>
+          <w:lang w:val="ro-RO"/>
+        </w:rPr>
+      </w:pPr>
+    </w:p>
+    <w:p>
+      <w:pPr>
+        <w:ind w:firstLine="720"/>
+        <w:jc w:val="both"/>
+        <w:rPr>
+          <w:rFonts w:ascii="Times New Roman" w:hAnsi="Times New Roman" w:cs="Times New Roman"/>
+          <w:sz w:val="26"/>
+          <w:szCs w:val="26"/>
+          <w:lang w:val="ro-RO"/>
+        </w:rPr>
+      </w:pPr>
+      <w:r>
+        <w:rPr>
+          <w:rFonts w:ascii="Times New Roman" w:hAnsi="Times New Roman" w:cs="Times New Roman"/>
+          <w:sz w:val="26"/>
+          <w:szCs w:val="26"/>
+        </w:rPr>
+        <w:t xml:space="preserve">Pentru atributele de tip Foreign Key cu referire la SERIE_SASIU al tabelului VEHICUL, am implementat constrângerea ON DELETE CASCADE. </w:t>
+      </w:r>
+      <w:r>
+        <w:rPr>
+          <w:rFonts w:ascii="Times New Roman" w:hAnsi="Times New Roman" w:cs="Times New Roman"/>
+          <w:sz w:val="26"/>
+          <w:szCs w:val="26"/>
+        </w:rPr>
+        <w:t>Acest mecanism garantează faptul că șterg</w:t>
+      </w:r>
+      <w:r>
+        <w:rPr>
+          <w:rFonts w:ascii="Times New Roman" w:hAnsi="Times New Roman" w:cs="Times New Roman"/>
+          <w:sz w:val="26"/>
+          <w:szCs w:val="26"/>
+        </w:rPr>
+        <w:t>ând o înregistrare din tabelul VEHICUL, sunt automat șterse și înregistrările din tabelele copil INMATRICULARE, RCA, ITP, ISTORIC_INSTRAINARE, ele depinzând de înregistrarea respectivă. Astfel, se evită apariția înregistrărilor orfane a căror existență nu ar avea sens în cadrul acestei baze de date.</w:t>
+      </w:r>
+      <w:r>
+        <w:rPr>
+          <w:rFonts w:ascii="Times New Roman" w:hAnsi="Times New Roman" w:cs="Times New Roman"/>
+          <w:sz w:val="26"/>
+          <w:szCs w:val="26"/>
+        </w:rPr>
+        <w:t xml:space="preserve"> Conform punctului b), dacă prin interfață se alege ștergerea unei înregistrări din tabelul VEHICUL, constrângerea ON DELETE CASCADE acționează corespunzător și menține valide tabelele copil.</w:t>
+      </w:r>
+    </w:p>
+    <w:p>
+      <w:pPr>
+        <w:jc w:val="both"/>
+        <w:rPr>
+          <w:sz w:val="28"/>
+          <w:szCs w:val="28"/>
+          <w:lang w:val="ro-RO"/>
+        </w:rPr>
+      </w:pPr>
+    </w:p>
+    <w:p>
+      <w:pPr>
+        <w:jc w:val="both"/>
+        <w:rPr>
+          <w:sz w:val="28"/>
+          <w:szCs w:val="28"/>
+          <w:lang w:val="ro-RO"/>
+        </w:rPr>
+      </w:pPr>
+    </w:p>
+    <w:p>
+      <w:pPr>
+        <w:jc w:val="both"/>
+        <w:rPr>
+          <w:sz w:val="28"/>
+          <w:szCs w:val="28"/>
+          <w:lang w:val="ro-RO"/>
+        </w:rPr>
+      </w:pPr>
+      <w:r>
+        <w:rPr>
+          <w:sz w:val="28"/>
+          <w:szCs w:val="28"/>
+          <w:lang w:val="ro-RO"/>
+        </w:rPr>
+        <w:t xml:space="preserve">f) </w:t>
+      </w:r>
+      <w:r>
+        <w:rPr>
+          <w:sz w:val="28"/>
+          <w:szCs w:val="28"/>
+          <w:lang w:val="ro-RO"/>
+        </w:rPr>
+        <w:t>Utilizarea vizualizărilor (cel puțin 2 vizualizări</w:t>
+      </w:r>
+      <w:r>
+        <w:rPr>
+          <w:sz w:val="28"/>
+          <w:szCs w:val="28"/>
+          <w:lang w:val="ro-RO"/>
+        </w:rPr>
+        <w:t xml:space="preserve">: </w:t>
+      </w:r>
+      <w:r>
+        <w:rPr>
+          <w:i/>
+          <w:sz w:val="28"/>
+          <w:szCs w:val="28"/>
+          <w:lang w:val="ro-RO"/>
+        </w:rPr>
+        <w:t>compusă</w:t>
+      </w:r>
+      <w:r>
+        <w:rPr>
+          <w:sz w:val="28"/>
+          <w:szCs w:val="28"/>
+          <w:lang w:val="ro-RO"/>
+        </w:rPr>
+        <w:t xml:space="preserve"> </w:t>
+      </w:r>
+      <w:r>
+        <w:rPr>
+          <w:sz w:val="28"/>
+          <w:szCs w:val="28"/>
+          <w:lang w:val="ro-RO"/>
+        </w:rPr>
+        <w:t>care să</w:t>
+      </w:r>
+      <w:r>
+        <w:rPr>
+          <w:sz w:val="28"/>
+          <w:szCs w:val="28"/>
+          <w:lang w:val="ro-RO"/>
+        </w:rPr>
+        <w:t xml:space="preserve"> permită operații LMD, </w:t>
+      </w:r>
+      <w:r>
+        <w:rPr>
+          <w:sz w:val="28"/>
+          <w:szCs w:val="28"/>
+          <w:lang w:val="ro-RO"/>
+        </w:rPr>
+        <w:t>respectiv</w:t>
+      </w:r>
+      <w:r>
+        <w:rPr>
+          <w:sz w:val="28"/>
+          <w:szCs w:val="28"/>
+          <w:lang w:val="ro-RO"/>
+        </w:rPr>
+        <w:t xml:space="preserve"> </w:t>
+      </w:r>
+      <w:r>
+        <w:rPr>
+          <w:i/>
+          <w:sz w:val="28"/>
+          <w:szCs w:val="28"/>
+          <w:lang w:val="ro-RO"/>
+        </w:rPr>
+        <w:t>complexă</w:t>
+      </w:r>
+      <w:r>
+        <w:rPr>
+          <w:sz w:val="28"/>
+          <w:szCs w:val="28"/>
+          <w:lang w:val="ro-RO"/>
+        </w:rPr>
+        <w:t>)</w:t>
+      </w:r>
+    </w:p>
+    <w:p>
+      <w:pPr>
+        <w:jc w:val="both"/>
+        <w:rPr>
+          <w:sz w:val="28"/>
+          <w:szCs w:val="28"/>
+          <w:lang w:val="ro-RO"/>
+        </w:rPr>
+      </w:pPr>
+      <w:r>
+        <w:rPr>
+          <w:sz w:val="28"/>
+          <w:szCs w:val="28"/>
+          <w:lang w:val="ro-RO"/>
+        </w:rPr>
+        <w:t xml:space="preserve">     </w:t>
+      </w:r>
+      <w:r>
+        <w:rPr>
+          <w:b/>
+          <w:sz w:val="28"/>
+          <w:szCs w:val="28"/>
+          <w:lang w:val="ro-RO"/>
+        </w:rPr>
+        <w:t>Recomandare</w:t>
+      </w:r>
+      <w:r>
+        <w:rPr>
+          <w:sz w:val="28"/>
+          <w:szCs w:val="28"/>
+          <w:lang w:val="ro-RO"/>
+        </w:rPr>
+        <w:t xml:space="preserve">: pentru fiecare tip de vizualizare puteți transmite doar </w:t>
+      </w:r>
+      <w:r>
+        <w:rPr>
+          <w:b/>
+          <w:sz w:val="28"/>
+          <w:szCs w:val="28"/>
+          <w:lang w:val="ro-RO"/>
+        </w:rPr>
+        <w:t xml:space="preserve">codul </w:t>
+      </w:r>
+      <w:r>
+        <w:rPr>
+          <w:b/>
+          <w:sz w:val="28"/>
+          <w:szCs w:val="28"/>
+          <w:lang w:val="ro-RO"/>
+        </w:rPr>
+        <w:t>vizualizării</w:t>
+      </w:r>
+      <w:r>
+        <w:rPr>
+          <w:sz w:val="28"/>
+          <w:szCs w:val="28"/>
+          <w:lang w:val="ro-RO"/>
+        </w:rPr>
+        <w:t xml:space="preserve"> și captura de ecran a rezultatului</w:t>
+      </w:r>
+      <w:r>
+        <w:rPr>
+          <w:sz w:val="28"/>
+          <w:szCs w:val="28"/>
+          <w:lang w:val="ro-RO"/>
+        </w:rPr>
+        <w:t xml:space="preserve"> din interfață</w:t>
+      </w:r>
+      <w:r>
+        <w:rPr>
+          <w:sz w:val="28"/>
+          <w:szCs w:val="28"/>
+          <w:lang w:val="ro-RO"/>
+        </w:rPr>
+        <w:t>.</w:t>
+      </w:r>
     </w:p>
     <w:p>
       <w:pPr>
@@ -2580,348 +2994,6 @@
           <w:lang w:val="ro-RO"/>
         </w:rPr>
       </w:pPr>
-      <w:r>
-        <w:rPr>
-          <w:sz w:val="28"/>
-          <w:szCs w:val="28"/>
-          <w:lang w:val="ro-RO"/>
-        </w:rPr>
-        <w:t xml:space="preserve">e) Implementarea unei constrângeri de tipul </w:t>
-      </w:r>
-      <w:r>
-        <w:rPr>
-          <w:i/>
-          <w:iCs/>
-          <w:sz w:val="28"/>
-          <w:szCs w:val="28"/>
-          <w:lang w:val="ro-RO"/>
-        </w:rPr>
-        <w:t>on delete cascade</w:t>
-      </w:r>
-      <w:r>
-        <w:rPr>
-          <w:sz w:val="28"/>
-          <w:szCs w:val="28"/>
-          <w:lang w:val="ro-RO"/>
-        </w:rPr>
-        <w:t xml:space="preserve"> şi exemplificare din interfață</w:t>
-      </w:r>
-      <w:r>
-        <w:rPr>
-          <w:sz w:val="28"/>
-          <w:szCs w:val="28"/>
-          <w:lang w:val="ro-RO"/>
-        </w:rPr>
-        <w:t>.</w:t>
-      </w:r>
-    </w:p>
-    <w:p>
-      <w:pPr>
-        <w:jc w:val="both"/>
-        <w:rPr>
-          <w:sz w:val="28"/>
-          <w:szCs w:val="28"/>
-          <w:lang w:val="ro-RO"/>
-        </w:rPr>
-      </w:pPr>
-      <w:r>
-        <w:rPr>
-          <w:sz w:val="28"/>
-          <w:szCs w:val="28"/>
-          <w:lang w:val="ro-RO"/>
-        </w:rPr>
-        <w:t xml:space="preserve">     </w:t>
-      </w:r>
-      <w:r>
-        <w:rPr>
-          <w:b/>
-          <w:sz w:val="28"/>
-          <w:szCs w:val="28"/>
-          <w:lang w:val="ro-RO"/>
-        </w:rPr>
-        <w:t>Recomandare</w:t>
-      </w:r>
-      <w:r>
-        <w:rPr>
-          <w:sz w:val="28"/>
-          <w:szCs w:val="28"/>
-          <w:lang w:val="ro-RO"/>
-        </w:rPr>
-        <w:t>: este suficient doar să descrieți care este comportamentul implementat.</w:t>
-      </w:r>
-    </w:p>
-    <w:p>
-      <w:pPr>
-        <w:jc w:val="both"/>
-        <w:rPr>
-          <w:sz w:val="28"/>
-          <w:szCs w:val="28"/>
-          <w:lang w:val="ro-RO"/>
-        </w:rPr>
-      </w:pPr>
-    </w:p>
-    <w:p>
-      <w:pPr>
-        <w:jc w:val="both"/>
-        <w:rPr>
-          <w:sz w:val="28"/>
-          <w:szCs w:val="28"/>
-          <w:lang w:val="ro-RO"/>
-        </w:rPr>
-      </w:pPr>
-    </w:p>
-    <w:p>
-      <w:pPr>
-        <w:ind w:firstLine="720"/>
-        <w:jc w:val="both"/>
-        <w:rPr>
-          <w:rFonts w:ascii="Times New Roman" w:hAnsi="Times New Roman" w:cs="Times New Roman"/>
-          <w:sz w:val="26"/>
-          <w:szCs w:val="26"/>
-          <w:lang w:val="ro-RO"/>
-        </w:rPr>
-      </w:pPr>
-      <w:r>
-        <w:rPr>
-          <w:rFonts w:ascii="Times New Roman" w:hAnsi="Times New Roman" w:cs="Times New Roman"/>
-          <w:sz w:val="26"/>
-          <w:szCs w:val="26"/>
-        </w:rPr>
-        <w:t xml:space="preserve">Pentru atributele de tip Foreign Key cu referire la SERIE_SASIU al tabelului VEHICUL, am implementat constrângerea ON DELETE CASCADE. </w:t>
-      </w:r>
-      <w:r>
-        <w:rPr>
-          <w:rFonts w:ascii="Times New Roman" w:hAnsi="Times New Roman" w:cs="Times New Roman"/>
-          <w:sz w:val="26"/>
-          <w:szCs w:val="26"/>
-        </w:rPr>
-        <w:t>Acest mecanism garantează faptul că șterg</w:t>
-      </w:r>
-      <w:r>
-        <w:rPr>
-          <w:rFonts w:ascii="Times New Roman" w:hAnsi="Times New Roman" w:cs="Times New Roman"/>
-          <w:sz w:val="26"/>
-          <w:szCs w:val="26"/>
-        </w:rPr>
-        <w:t>ând o înregistrare din tabelul VEHICUL, sunt automat șterse și înregistrările din tabelele copil INMATRICULARE, RCA, ITP, ISTORIC_INSTRAINARE, ele depinzând de înregistrarea respectivă. Astfel, se evită apariția înregistrărilor orfane a căror existență nu ar avea sens în cadrul acestei baze de date.</w:t>
-      </w:r>
-      <w:r>
-        <w:rPr>
-          <w:rFonts w:ascii="Times New Roman" w:hAnsi="Times New Roman" w:cs="Times New Roman"/>
-          <w:sz w:val="26"/>
-          <w:szCs w:val="26"/>
-        </w:rPr>
-        <w:t xml:space="preserve"> Conform punctului b), dacă prin interfață se alege ștergerea unei înregistrări din tabelul VEHICUL, constrângerea ON DELETE CASCADE acționează corespunzător și menține valide tabelele copil.</w:t>
-      </w:r>
-    </w:p>
-    <w:p>
-      <w:pPr>
-        <w:jc w:val="both"/>
-        <w:rPr>
-          <w:sz w:val="28"/>
-          <w:szCs w:val="28"/>
-          <w:lang w:val="ro-RO"/>
-        </w:rPr>
-      </w:pPr>
-    </w:p>
-    <w:p>
-      <w:pPr>
-        <w:jc w:val="both"/>
-        <w:rPr>
-          <w:sz w:val="28"/>
-          <w:szCs w:val="28"/>
-          <w:lang w:val="ro-RO"/>
-        </w:rPr>
-      </w:pPr>
-      <w:r>
-        <w:rPr>
-          <w:sz w:val="28"/>
-          <w:szCs w:val="28"/>
-          <w:lang w:val="ro-RO"/>
-        </w:rPr>
-        <w:lastRenderedPageBreak/>
-        <w:t xml:space="preserve">f) </w:t>
-      </w:r>
-      <w:r>
-        <w:rPr>
-          <w:sz w:val="28"/>
-          <w:szCs w:val="28"/>
-          <w:lang w:val="ro-RO"/>
-        </w:rPr>
-        <w:t>Utilizarea vizualizărilor (cel puțin 2 vizualizări</w:t>
-      </w:r>
-      <w:r>
-        <w:rPr>
-          <w:sz w:val="28"/>
-          <w:szCs w:val="28"/>
-          <w:lang w:val="ro-RO"/>
-        </w:rPr>
-        <w:t xml:space="preserve">: </w:t>
-      </w:r>
-      <w:r>
-        <w:rPr>
-          <w:i/>
-          <w:sz w:val="28"/>
-          <w:szCs w:val="28"/>
-          <w:lang w:val="ro-RO"/>
-        </w:rPr>
-        <w:t>compusă</w:t>
-      </w:r>
-      <w:r>
-        <w:rPr>
-          <w:sz w:val="28"/>
-          <w:szCs w:val="28"/>
-          <w:lang w:val="ro-RO"/>
-        </w:rPr>
-        <w:t xml:space="preserve"> </w:t>
-      </w:r>
-      <w:r>
-        <w:rPr>
-          <w:sz w:val="28"/>
-          <w:szCs w:val="28"/>
-          <w:lang w:val="ro-RO"/>
-        </w:rPr>
-        <w:t>care să</w:t>
-      </w:r>
-      <w:r>
-        <w:rPr>
-          <w:sz w:val="28"/>
-          <w:szCs w:val="28"/>
-          <w:lang w:val="ro-RO"/>
-        </w:rPr>
-        <w:t xml:space="preserve"> permită operații LMD, </w:t>
-      </w:r>
-      <w:r>
-        <w:rPr>
-          <w:sz w:val="28"/>
-          <w:szCs w:val="28"/>
-          <w:lang w:val="ro-RO"/>
-        </w:rPr>
-        <w:t>respectiv</w:t>
-      </w:r>
-      <w:r>
-        <w:rPr>
-          <w:sz w:val="28"/>
-          <w:szCs w:val="28"/>
-          <w:lang w:val="ro-RO"/>
-        </w:rPr>
-        <w:t xml:space="preserve"> </w:t>
-      </w:r>
-      <w:r>
-        <w:rPr>
-          <w:i/>
-          <w:sz w:val="28"/>
-          <w:szCs w:val="28"/>
-          <w:lang w:val="ro-RO"/>
-        </w:rPr>
-        <w:t>complexă</w:t>
-      </w:r>
-      <w:r>
-        <w:rPr>
-          <w:sz w:val="28"/>
-          <w:szCs w:val="28"/>
-          <w:lang w:val="ro-RO"/>
-        </w:rPr>
-        <w:t>)</w:t>
-      </w:r>
-    </w:p>
-    <w:p>
-      <w:pPr>
-        <w:jc w:val="both"/>
-        <w:rPr>
-          <w:sz w:val="28"/>
-          <w:szCs w:val="28"/>
-          <w:lang w:val="ro-RO"/>
-        </w:rPr>
-      </w:pPr>
-      <w:r>
-        <w:rPr>
-          <w:sz w:val="28"/>
-          <w:szCs w:val="28"/>
-          <w:lang w:val="ro-RO"/>
-        </w:rPr>
-        <w:t xml:space="preserve">     </w:t>
-      </w:r>
-      <w:r>
-        <w:rPr>
-          <w:b/>
-          <w:sz w:val="28"/>
-          <w:szCs w:val="28"/>
-          <w:lang w:val="ro-RO"/>
-        </w:rPr>
-        <w:t>Recomandare</w:t>
-      </w:r>
-      <w:r>
-        <w:rPr>
-          <w:sz w:val="28"/>
-          <w:szCs w:val="28"/>
-          <w:lang w:val="ro-RO"/>
-        </w:rPr>
-        <w:t xml:space="preserve">: pentru fiecare tip de vizualizare puteți transmite doar </w:t>
-      </w:r>
-      <w:r>
-        <w:rPr>
-          <w:b/>
-          <w:sz w:val="28"/>
-          <w:szCs w:val="28"/>
-          <w:lang w:val="ro-RO"/>
-        </w:rPr>
-        <w:t xml:space="preserve">codul </w:t>
-      </w:r>
-      <w:r>
-        <w:rPr>
-          <w:b/>
-          <w:sz w:val="28"/>
-          <w:szCs w:val="28"/>
-          <w:lang w:val="ro-RO"/>
-        </w:rPr>
-        <w:t>vizualizării</w:t>
-      </w:r>
-      <w:r>
-        <w:rPr>
-          <w:sz w:val="28"/>
-          <w:szCs w:val="28"/>
-          <w:lang w:val="ro-RO"/>
-        </w:rPr>
-        <w:t xml:space="preserve"> și captura de ecran a rezultatului</w:t>
-      </w:r>
-      <w:r>
-        <w:rPr>
-          <w:sz w:val="28"/>
-          <w:szCs w:val="28"/>
-          <w:lang w:val="ro-RO"/>
-        </w:rPr>
-        <w:t xml:space="preserve"> din interfață</w:t>
-      </w:r>
-      <w:r>
-        <w:rPr>
-          <w:sz w:val="28"/>
-          <w:szCs w:val="28"/>
-          <w:lang w:val="ro-RO"/>
-        </w:rPr>
-        <w:t>.</w:t>
-      </w:r>
-    </w:p>
-    <w:p>
-      <w:pPr>
-        <w:jc w:val="both"/>
-        <w:rPr>
-          <w:sz w:val="28"/>
-          <w:szCs w:val="28"/>
-          <w:lang w:val="ro-RO"/>
-        </w:rPr>
-      </w:pPr>
-    </w:p>
-    <w:p>
-      <w:pPr>
-        <w:jc w:val="both"/>
-        <w:rPr>
-          <w:rFonts w:ascii="Times New Roman" w:hAnsi="Times New Roman" w:cs="Times New Roman"/>
-          <w:sz w:val="24"/>
-          <w:szCs w:val="24"/>
-          <w:lang w:val="ro-RO"/>
-        </w:rPr>
-      </w:pPr>
     </w:p>
     <w:p>
       <w:pPr>
@@ -3019,25 +3091,46 @@
           <w:lang w:val="ro-RO"/>
         </w:rPr>
       </w:pPr>
-      <w:r>
-        <w:rPr>
-          <w:rFonts w:ascii="Courier New" w:hAnsi="Courier New" w:cs="Courier New"/>
+    </w:p>
+    <w:p>
+      <w:pPr>
+        <w:rPr>
+          <w:rFonts w:ascii="Courier New" w:hAnsi="Courier New" w:cs="Courier New"/>
+          <w:sz w:val="26"/>
+          <w:szCs w:val="26"/>
+          <w:lang w:val="ro-RO"/>
+        </w:rPr>
+      </w:pPr>
+    </w:p>
+    <w:p>
+      <w:pPr>
+        <w:rPr>
+          <w:rFonts w:ascii="Courier New" w:hAnsi="Courier New" w:cs="Courier New"/>
+          <w:sz w:val="26"/>
+          <w:szCs w:val="26"/>
+          <w:lang w:val="ro-RO"/>
+        </w:rPr>
+      </w:pPr>
+      <w:r>
+        <w:rPr>
+          <w:rFonts w:ascii="Courier New" w:hAnsi="Courier New" w:cs="Courier New"/>
+          <w:noProof/>
           <w:color w:val="1F3864" w:themeColor="accent5" w:themeShade="80"/>
           <w:sz w:val="26"/>
           <w:szCs w:val="26"/>
           <w:lang w:val="ro-RO"/>
         </w:rPr>
         <w:drawing>
-          <wp:anchor distT="0" distB="0" distL="114300" distR="114300" simplePos="0" relativeHeight="251675648" behindDoc="0" locked="0" layoutInCell="1" allowOverlap="1" wp14:anchorId="506C6FB1" wp14:editId="7B21F764">
+          <wp:anchor distT="0" distB="0" distL="114300" distR="114300" simplePos="0" relativeHeight="251675648" behindDoc="0" locked="0" layoutInCell="1" allowOverlap="1" wp14:anchorId="506C6FB1" wp14:editId="7527C648">
             <wp:simplePos x="0" y="0"/>
             <wp:positionH relativeFrom="margin">
-              <wp:align>center</wp:align>
+              <wp:posOffset>-295275</wp:posOffset>
             </wp:positionH>
             <wp:positionV relativeFrom="paragraph">
-              <wp:posOffset>758825</wp:posOffset>
+              <wp:posOffset>459740</wp:posOffset>
             </wp:positionV>
-            <wp:extent cx="7166610" cy="2581275"/>
-            <wp:effectExtent l="0" t="0" r="0" b="9525"/>
+            <wp:extent cx="6474460" cy="4305300"/>
+            <wp:effectExtent l="0" t="0" r="2540" b="0"/>
             <wp:wrapSquare wrapText="bothSides"/>
             <wp:docPr id="420716304" name="Picture 1"/>
             <wp:cNvGraphicFramePr>
@@ -3047,7 +3140,7 @@
               <a:graphicData uri="http://schemas.openxmlformats.org/drawingml/2006/picture">
                 <pic:pic xmlns:pic="http://schemas.openxmlformats.org/drawingml/2006/picture">
                   <pic:nvPicPr>
-                    <pic:cNvPr id="420716304" name=""/>
+                    <pic:cNvPr id="420716304" name="Picture 1"/>
                     <pic:cNvPicPr/>
                   </pic:nvPicPr>
                   <pic:blipFill>
@@ -3065,7 +3158,7 @@
                   <pic:spPr>
                     <a:xfrm>
                       <a:off x="0" y="0"/>
-                      <a:ext cx="7166610" cy="2581275"/>
+                      <a:ext cx="6474460" cy="4305300"/>
                     </a:xfrm>
                     <a:prstGeom prst="rect">
                       <a:avLst/>
@@ -3086,36 +3179,6 @@
     </w:p>
     <w:p>
       <w:pPr>
-        <w:rPr>
-          <w:rFonts w:ascii="Courier New" w:hAnsi="Courier New" w:cs="Courier New"/>
-          <w:sz w:val="26"/>
-          <w:szCs w:val="26"/>
-          <w:lang w:val="ro-RO"/>
-        </w:rPr>
-      </w:pPr>
-    </w:p>
-    <w:p>
-      <w:pPr>
-        <w:rPr>
-          <w:rFonts w:ascii="Courier New" w:hAnsi="Courier New" w:cs="Courier New"/>
-          <w:sz w:val="26"/>
-          <w:szCs w:val="26"/>
-          <w:lang w:val="ro-RO"/>
-        </w:rPr>
-      </w:pPr>
-    </w:p>
-    <w:p>
-      <w:pPr>
-        <w:rPr>
-          <w:rFonts w:ascii="Courier New" w:hAnsi="Courier New" w:cs="Courier New"/>
-          <w:sz w:val="26"/>
-          <w:szCs w:val="26"/>
-          <w:lang w:val="ro-RO"/>
-        </w:rPr>
-      </w:pPr>
-    </w:p>
-    <w:p>
-      <w:pPr>
         <w:tabs>
           <w:tab w:val="left" w:pos="8145"/>
         </w:tabs>
@@ -3138,29 +3201,6 @@
     </w:p>
     <w:p>
       <w:pPr>
-        <w:tabs>
-          <w:tab w:val="left" w:pos="8145"/>
-        </w:tabs>
-        <w:rPr>
-          <w:rFonts w:ascii="Courier New" w:hAnsi="Courier New" w:cs="Courier New"/>
-          <w:sz w:val="26"/>
-          <w:szCs w:val="26"/>
-          <w:lang w:val="ro-RO"/>
-        </w:rPr>
-      </w:pPr>
-    </w:p>
-    <w:p>
-      <w:pPr>
-        <w:rPr>
-          <w:rFonts w:ascii="Courier New" w:hAnsi="Courier New" w:cs="Courier New"/>
-          <w:color w:val="1F3864" w:themeColor="accent5" w:themeShade="80"/>
-          <w:sz w:val="26"/>
-          <w:szCs w:val="26"/>
-        </w:rPr>
-      </w:pPr>
-    </w:p>
-    <w:p>
-      <w:pPr>
         <w:rPr>
           <w:rFonts w:ascii="Courier New" w:hAnsi="Courier New" w:cs="Courier New"/>
           <w:color w:val="1F3864" w:themeColor="accent5" w:themeShade="80"/>
@@ -3313,35 +3353,27 @@
           <w:lang w:val="ro-RO"/>
         </w:rPr>
       </w:pPr>
-    </w:p>
-    <w:p>
-      <w:pPr>
-        <w:rPr>
-          <w:rFonts w:ascii="Courier New" w:hAnsi="Courier New" w:cs="Courier New"/>
-          <w:sz w:val="26"/>
-          <w:szCs w:val="26"/>
-          <w:lang w:val="ro-RO"/>
-        </w:rPr>
-      </w:pPr>
-      <w:r>
-        <w:rPr>
-          <w:rFonts w:ascii="Courier New" w:hAnsi="Courier New" w:cs="Courier New"/>
-          <w:color w:val="1F3864" w:themeColor="accent5" w:themeShade="80"/>
-          <w:sz w:val="26"/>
-          <w:szCs w:val="26"/>
-          <w:lang w:val="ro-RO"/>
-        </w:rPr>
+      <w:r>
+        <w:rPr>
+          <w:rFonts w:ascii="Courier New" w:hAnsi="Courier New" w:cs="Courier New"/>
+          <w:noProof/>
+          <w:color w:val="1F3864" w:themeColor="accent5" w:themeShade="80"/>
+          <w:sz w:val="26"/>
+          <w:szCs w:val="26"/>
+          <w:lang w:val="ro-RO"/>
+        </w:rPr>
+        <w:lastRenderedPageBreak/>
         <w:drawing>
-          <wp:anchor distT="0" distB="0" distL="114300" distR="114300" simplePos="0" relativeHeight="251676672" behindDoc="0" locked="0" layoutInCell="1" allowOverlap="1" wp14:anchorId="00F61359" wp14:editId="52298B7B">
+          <wp:anchor distT="0" distB="0" distL="114300" distR="114300" simplePos="0" relativeHeight="251676672" behindDoc="0" locked="0" layoutInCell="1" allowOverlap="1" wp14:anchorId="00F61359" wp14:editId="423EDA06">
             <wp:simplePos x="0" y="0"/>
             <wp:positionH relativeFrom="margin">
-              <wp:align>center</wp:align>
+              <wp:align>right</wp:align>
             </wp:positionH>
             <wp:positionV relativeFrom="paragraph">
-              <wp:posOffset>315595</wp:posOffset>
+              <wp:posOffset>489</wp:posOffset>
             </wp:positionV>
-            <wp:extent cx="7007860" cy="2524125"/>
-            <wp:effectExtent l="0" t="0" r="2540" b="9525"/>
+            <wp:extent cx="5943600" cy="5148580"/>
+            <wp:effectExtent l="0" t="0" r="0" b="0"/>
             <wp:wrapSquare wrapText="bothSides"/>
             <wp:docPr id="1918274402" name="Picture 1"/>
             <wp:cNvGraphicFramePr>
@@ -3351,7 +3383,7 @@
               <a:graphicData uri="http://schemas.openxmlformats.org/drawingml/2006/picture">
                 <pic:pic xmlns:pic="http://schemas.openxmlformats.org/drawingml/2006/picture">
                   <pic:nvPicPr>
-                    <pic:cNvPr id="1918274402" name=""/>
+                    <pic:cNvPr id="1918274402" name="Picture 1"/>
                     <pic:cNvPicPr/>
                   </pic:nvPicPr>
                   <pic:blipFill>
@@ -3369,7 +3401,7 @@
                   <pic:spPr>
                     <a:xfrm>
                       <a:off x="0" y="0"/>
-                      <a:ext cx="7007860" cy="2524125"/>
+                      <a:ext cx="5943600" cy="5148580"/>
                     </a:xfrm>
                     <a:prstGeom prst="rect">
                       <a:avLst/>
@@ -3448,9 +3480,411 @@
         </w:rPr>
       </w:pPr>
     </w:p>
+    <w:p>
+      <w:pPr>
+        <w:rPr>
+          <w:rFonts w:ascii="Courier New" w:hAnsi="Courier New" w:cs="Courier New"/>
+          <w:sz w:val="26"/>
+          <w:szCs w:val="26"/>
+          <w:lang w:val="ro-RO"/>
+        </w:rPr>
+      </w:pPr>
+    </w:p>
+    <w:p>
+      <w:pPr>
+        <w:rPr>
+          <w:rFonts w:ascii="Courier New" w:hAnsi="Courier New" w:cs="Courier New"/>
+          <w:sz w:val="26"/>
+          <w:szCs w:val="26"/>
+          <w:lang w:val="ro-RO"/>
+        </w:rPr>
+      </w:pPr>
+    </w:p>
+    <w:p>
+      <w:pPr>
+        <w:rPr>
+          <w:rFonts w:ascii="Courier New" w:hAnsi="Courier New" w:cs="Courier New"/>
+          <w:sz w:val="26"/>
+          <w:szCs w:val="26"/>
+          <w:lang w:val="ro-RO"/>
+        </w:rPr>
+      </w:pPr>
+    </w:p>
+    <w:p>
+      <w:pPr>
+        <w:rPr>
+          <w:rFonts w:ascii="Times New Roman" w:hAnsi="Times New Roman" w:cs="Times New Roman"/>
+          <w:b/>
+          <w:bCs/>
+          <w:sz w:val="26"/>
+          <w:szCs w:val="26"/>
+          <w:lang w:val="ro-RO"/>
+        </w:rPr>
+      </w:pPr>
+      <w:r>
+        <w:rPr>
+          <w:rFonts w:ascii="Times New Roman" w:hAnsi="Times New Roman" w:cs="Times New Roman"/>
+          <w:b/>
+          <w:bCs/>
+          <w:sz w:val="26"/>
+          <w:szCs w:val="26"/>
+          <w:lang w:val="ro-RO"/>
+        </w:rPr>
+        <w:lastRenderedPageBreak/>
+        <w:t>Inserarea datelor într-un tabel selectat:</w:t>
+      </w:r>
+    </w:p>
+    <w:p>
+      <w:pPr>
+        <w:rPr>
+          <w:rFonts w:ascii="Courier New" w:hAnsi="Courier New" w:cs="Courier New"/>
+          <w:sz w:val="26"/>
+          <w:szCs w:val="26"/>
+          <w:lang w:val="ro-RO"/>
+        </w:rPr>
+      </w:pPr>
+      <w:r>
+        <w:rPr>
+          <w:rFonts w:ascii="Courier New" w:hAnsi="Courier New" w:cs="Courier New"/>
+          <w:sz w:val="26"/>
+          <w:szCs w:val="26"/>
+          <w:lang w:val="ro-RO"/>
+        </w:rPr>
+        <w:drawing>
+          <wp:anchor distT="0" distB="0" distL="114300" distR="114300" simplePos="0" relativeHeight="251677696" behindDoc="0" locked="0" layoutInCell="1" allowOverlap="1" wp14:anchorId="6534906D" wp14:editId="05B6531D">
+            <wp:simplePos x="0" y="0"/>
+            <wp:positionH relativeFrom="margin">
+              <wp:align>center</wp:align>
+            </wp:positionH>
+            <wp:positionV relativeFrom="paragraph">
+              <wp:posOffset>447040</wp:posOffset>
+            </wp:positionV>
+            <wp:extent cx="6449060" cy="2670175"/>
+            <wp:effectExtent l="0" t="0" r="0" b="0"/>
+            <wp:wrapSquare wrapText="bothSides"/>
+            <wp:docPr id="713158092" name="Picture 1"/>
+            <wp:cNvGraphicFramePr>
+              <a:graphicFrameLocks xmlns:a="http://schemas.openxmlformats.org/drawingml/2006/main" noChangeAspect="1"/>
+            </wp:cNvGraphicFramePr>
+            <a:graphic xmlns:a="http://schemas.openxmlformats.org/drawingml/2006/main">
+              <a:graphicData uri="http://schemas.openxmlformats.org/drawingml/2006/picture">
+                <pic:pic xmlns:pic="http://schemas.openxmlformats.org/drawingml/2006/picture">
+                  <pic:nvPicPr>
+                    <pic:cNvPr id="713158092" name="Picture 1"/>
+                    <pic:cNvPicPr/>
+                  </pic:nvPicPr>
+                  <pic:blipFill>
+                    <a:blip r:embed="rId22">
+                      <a:extLst>
+                        <a:ext uri="{28A0092B-C50C-407E-A947-70E740481C1C}">
+                          <a14:useLocalDpi xmlns:a14="http://schemas.microsoft.com/office/drawing/2010/main" val="0"/>
+                        </a:ext>
+                      </a:extLst>
+                    </a:blip>
+                    <a:stretch>
+                      <a:fillRect/>
+                    </a:stretch>
+                  </pic:blipFill>
+                  <pic:spPr>
+                    <a:xfrm>
+                      <a:off x="0" y="0"/>
+                      <a:ext cx="6449634" cy="2670681"/>
+                    </a:xfrm>
+                    <a:prstGeom prst="rect">
+                      <a:avLst/>
+                    </a:prstGeom>
+                  </pic:spPr>
+                </pic:pic>
+              </a:graphicData>
+            </a:graphic>
+          </wp:anchor>
+        </w:drawing>
+      </w:r>
+    </w:p>
+    <w:p>
+      <w:pPr>
+        <w:rPr>
+          <w:rFonts w:ascii="Courier New" w:hAnsi="Courier New" w:cs="Courier New"/>
+          <w:sz w:val="26"/>
+          <w:szCs w:val="26"/>
+          <w:lang w:val="ro-RO"/>
+        </w:rPr>
+      </w:pPr>
+    </w:p>
+    <w:p>
+      <w:pPr>
+        <w:tabs>
+          <w:tab w:val="left" w:pos="1665"/>
+        </w:tabs>
+        <w:jc w:val="center"/>
+        <w:rPr>
+          <w:rFonts w:ascii="Courier New" w:hAnsi="Courier New" w:cs="Courier New"/>
+          <w:sz w:val="26"/>
+          <w:szCs w:val="26"/>
+          <w:lang w:val="ro-RO"/>
+        </w:rPr>
+      </w:pPr>
+    </w:p>
+    <w:p>
+      <w:pPr>
+        <w:rPr>
+          <w:rFonts w:ascii="Courier New" w:hAnsi="Courier New" w:cs="Courier New"/>
+          <w:sz w:val="26"/>
+          <w:szCs w:val="26"/>
+          <w:lang w:val="ro-RO"/>
+        </w:rPr>
+      </w:pPr>
+      <w:r>
+        <w:rPr>
+          <w:rFonts w:ascii="Courier New" w:hAnsi="Courier New" w:cs="Courier New"/>
+          <w:sz w:val="26"/>
+          <w:szCs w:val="26"/>
+          <w:lang w:val="ro-RO"/>
+        </w:rPr>
+        <w:drawing>
+          <wp:anchor distT="0" distB="0" distL="114300" distR="114300" simplePos="0" relativeHeight="251678720" behindDoc="0" locked="0" layoutInCell="1" allowOverlap="1" wp14:anchorId="10EF9C32" wp14:editId="20FA151D">
+            <wp:simplePos x="0" y="0"/>
+            <wp:positionH relativeFrom="margin">
+              <wp:align>center</wp:align>
+            </wp:positionH>
+            <wp:positionV relativeFrom="paragraph">
+              <wp:posOffset>8890</wp:posOffset>
+            </wp:positionV>
+            <wp:extent cx="3952875" cy="3933825"/>
+            <wp:effectExtent l="0" t="0" r="9525" b="0"/>
+            <wp:wrapSquare wrapText="bothSides"/>
+            <wp:docPr id="21166001" name="Picture 1"/>
+            <wp:cNvGraphicFramePr>
+              <a:graphicFrameLocks xmlns:a="http://schemas.openxmlformats.org/drawingml/2006/main" noChangeAspect="1"/>
+            </wp:cNvGraphicFramePr>
+            <a:graphic xmlns:a="http://schemas.openxmlformats.org/drawingml/2006/main">
+              <a:graphicData uri="http://schemas.openxmlformats.org/drawingml/2006/picture">
+                <pic:pic xmlns:pic="http://schemas.openxmlformats.org/drawingml/2006/picture">
+                  <pic:nvPicPr>
+                    <pic:cNvPr id="21166001" name="Picture 1"/>
+                    <pic:cNvPicPr/>
+                  </pic:nvPicPr>
+                  <pic:blipFill>
+                    <a:blip r:embed="rId23">
+                      <a:extLst>
+                        <a:ext uri="{28A0092B-C50C-407E-A947-70E740481C1C}">
+                          <a14:useLocalDpi xmlns:a14="http://schemas.microsoft.com/office/drawing/2010/main" val="0"/>
+                        </a:ext>
+                      </a:extLst>
+                    </a:blip>
+                    <a:stretch>
+                      <a:fillRect/>
+                    </a:stretch>
+                  </pic:blipFill>
+                  <pic:spPr>
+                    <a:xfrm>
+                      <a:off x="0" y="0"/>
+                      <a:ext cx="3953427" cy="3934373"/>
+                    </a:xfrm>
+                    <a:prstGeom prst="rect">
+                      <a:avLst/>
+                    </a:prstGeom>
+                  </pic:spPr>
+                </pic:pic>
+              </a:graphicData>
+            </a:graphic>
+          </wp:anchor>
+        </w:drawing>
+      </w:r>
+    </w:p>
+    <w:p>
+      <w:pPr>
+        <w:rPr>
+          <w:rFonts w:ascii="Courier New" w:hAnsi="Courier New" w:cs="Courier New"/>
+          <w:sz w:val="26"/>
+          <w:szCs w:val="26"/>
+          <w:lang w:val="ro-RO"/>
+        </w:rPr>
+      </w:pPr>
+    </w:p>
+    <w:p>
+      <w:pPr>
+        <w:rPr>
+          <w:rFonts w:ascii="Courier New" w:hAnsi="Courier New" w:cs="Courier New"/>
+          <w:sz w:val="26"/>
+          <w:szCs w:val="26"/>
+          <w:lang w:val="ro-RO"/>
+        </w:rPr>
+      </w:pPr>
+    </w:p>
+    <w:p>
+      <w:pPr>
+        <w:rPr>
+          <w:rFonts w:ascii="Courier New" w:hAnsi="Courier New" w:cs="Courier New"/>
+          <w:sz w:val="26"/>
+          <w:szCs w:val="26"/>
+          <w:lang w:val="ro-RO"/>
+        </w:rPr>
+      </w:pPr>
+    </w:p>
+    <w:p>
+      <w:pPr>
+        <w:rPr>
+          <w:rFonts w:ascii="Courier New" w:hAnsi="Courier New" w:cs="Courier New"/>
+          <w:sz w:val="26"/>
+          <w:szCs w:val="26"/>
+          <w:lang w:val="ro-RO"/>
+        </w:rPr>
+      </w:pPr>
+    </w:p>
+    <w:p>
+      <w:pPr>
+        <w:rPr>
+          <w:rFonts w:ascii="Courier New" w:hAnsi="Courier New" w:cs="Courier New"/>
+          <w:sz w:val="26"/>
+          <w:szCs w:val="26"/>
+          <w:lang w:val="ro-RO"/>
+        </w:rPr>
+      </w:pPr>
+    </w:p>
+    <w:p>
+      <w:pPr>
+        <w:rPr>
+          <w:rFonts w:ascii="Courier New" w:hAnsi="Courier New" w:cs="Courier New"/>
+          <w:sz w:val="26"/>
+          <w:szCs w:val="26"/>
+          <w:lang w:val="ro-RO"/>
+        </w:rPr>
+      </w:pPr>
+    </w:p>
+    <w:p>
+      <w:pPr>
+        <w:rPr>
+          <w:rFonts w:ascii="Courier New" w:hAnsi="Courier New" w:cs="Courier New"/>
+          <w:sz w:val="26"/>
+          <w:szCs w:val="26"/>
+          <w:lang w:val="ro-RO"/>
+        </w:rPr>
+      </w:pPr>
+    </w:p>
+    <w:p>
+      <w:pPr>
+        <w:rPr>
+          <w:rFonts w:ascii="Courier New" w:hAnsi="Courier New" w:cs="Courier New"/>
+          <w:sz w:val="26"/>
+          <w:szCs w:val="26"/>
+          <w:lang w:val="ro-RO"/>
+        </w:rPr>
+      </w:pPr>
+    </w:p>
+    <w:p>
+      <w:pPr>
+        <w:rPr>
+          <w:rFonts w:ascii="Courier New" w:hAnsi="Courier New" w:cs="Courier New"/>
+          <w:sz w:val="26"/>
+          <w:szCs w:val="26"/>
+          <w:lang w:val="ro-RO"/>
+        </w:rPr>
+      </w:pPr>
+    </w:p>
+    <w:p>
+      <w:pPr>
+        <w:rPr>
+          <w:rFonts w:ascii="Courier New" w:hAnsi="Courier New" w:cs="Courier New"/>
+          <w:sz w:val="26"/>
+          <w:szCs w:val="26"/>
+          <w:lang w:val="ro-RO"/>
+        </w:rPr>
+      </w:pPr>
+    </w:p>
+    <w:p>
+      <w:pPr>
+        <w:rPr>
+          <w:rFonts w:ascii="Courier New" w:hAnsi="Courier New" w:cs="Courier New"/>
+          <w:sz w:val="26"/>
+          <w:szCs w:val="26"/>
+          <w:lang w:val="ro-RO"/>
+        </w:rPr>
+      </w:pPr>
+    </w:p>
+    <w:p>
+      <w:pPr>
+        <w:rPr>
+          <w:rFonts w:ascii="Courier New" w:hAnsi="Courier New" w:cs="Courier New"/>
+          <w:sz w:val="26"/>
+          <w:szCs w:val="26"/>
+          <w:lang w:val="ro-RO"/>
+        </w:rPr>
+      </w:pPr>
+    </w:p>
+    <w:p>
+      <w:pPr>
+        <w:rPr>
+          <w:rFonts w:ascii="Courier New" w:hAnsi="Courier New" w:cs="Courier New"/>
+          <w:sz w:val="26"/>
+          <w:szCs w:val="26"/>
+          <w:lang w:val="ro-RO"/>
+        </w:rPr>
+      </w:pPr>
+    </w:p>
+    <w:p>
+      <w:pPr>
+        <w:rPr>
+          <w:rFonts w:ascii="Courier New" w:hAnsi="Courier New" w:cs="Courier New"/>
+          <w:sz w:val="26"/>
+          <w:szCs w:val="26"/>
+          <w:lang w:val="ro-RO"/>
+        </w:rPr>
+      </w:pPr>
+      <w:r>
+        <w:rPr>
+          <w:rFonts w:ascii="Courier New" w:hAnsi="Courier New" w:cs="Courier New"/>
+          <w:sz w:val="26"/>
+          <w:szCs w:val="26"/>
+          <w:lang w:val="ro-RO"/>
+        </w:rPr>
+        <w:lastRenderedPageBreak/>
+        <w:drawing>
+          <wp:inline distT="0" distB="0" distL="0" distR="0" wp14:anchorId="1F16C404" wp14:editId="209A6B72">
+            <wp:extent cx="5943600" cy="2461141"/>
+            <wp:effectExtent l="0" t="0" r="0" b="0"/>
+            <wp:docPr id="1474162064" name="Picture 1"/>
+            <wp:cNvGraphicFramePr>
+              <a:graphicFrameLocks xmlns:a="http://schemas.openxmlformats.org/drawingml/2006/main" noChangeAspect="1"/>
+            </wp:cNvGraphicFramePr>
+            <a:graphic xmlns:a="http://schemas.openxmlformats.org/drawingml/2006/main">
+              <a:graphicData uri="http://schemas.openxmlformats.org/drawingml/2006/picture">
+                <pic:pic xmlns:pic="http://schemas.openxmlformats.org/drawingml/2006/picture">
+                  <pic:nvPicPr>
+                    <pic:cNvPr id="1474162064" name="Picture 1"/>
+                    <pic:cNvPicPr/>
+                  </pic:nvPicPr>
+                  <pic:blipFill>
+                    <a:blip r:embed="rId24" cstate="print">
+                      <a:extLst>
+                        <a:ext uri="{28A0092B-C50C-407E-A947-70E740481C1C}">
+                          <a14:useLocalDpi xmlns:a14="http://schemas.microsoft.com/office/drawing/2010/main" val="0"/>
+                        </a:ext>
+                      </a:extLst>
+                    </a:blip>
+                    <a:stretch>
+                      <a:fillRect/>
+                    </a:stretch>
+                  </pic:blipFill>
+                  <pic:spPr>
+                    <a:xfrm>
+                      <a:off x="0" y="0"/>
+                      <a:ext cx="5943600" cy="2461141"/>
+                    </a:xfrm>
+                    <a:prstGeom prst="rect">
+                      <a:avLst/>
+                    </a:prstGeom>
+                  </pic:spPr>
+                </pic:pic>
+              </a:graphicData>
+            </a:graphic>
+          </wp:inline>
+        </w:drawing>
+      </w:r>
+    </w:p>
     <w:sectPr>
-      <w:headerReference w:type="default" r:id="rId22"/>
-      <w:footerReference w:type="default" r:id="rId23"/>
+      <w:headerReference w:type="default" r:id="rId25"/>
+      <w:footerReference w:type="default" r:id="rId26"/>
       <w:pgSz w:w="12240" w:h="15840"/>
       <w:pgMar w:top="1080" w:right="1440" w:bottom="1440" w:left="1440" w:header="720" w:footer="720" w:gutter="0"/>
       <w:cols w:space="720"/>
@@ -4034,6 +4468,7 @@
   <w:style w:type="character" w:default="1" w:styleId="DefaultParagraphFont">
     <w:name w:val="Default Paragraph Font"/>
     <w:uiPriority w:val="1"/>
+    <w:semiHidden/>
     <w:unhideWhenUsed/>
   </w:style>
   <w:style w:type="table" w:default="1" w:styleId="TableNormal">
@@ -4392,26 +4827,6 @@
 </file>
 
 <file path=customXml/item1.xml><?xml version="1.0" encoding="utf-8"?>
-<p:properties xmlns:p="http://schemas.microsoft.com/office/2006/metadata/properties" xmlns:xsi="http://www.w3.org/2001/XMLSchema-instance" xmlns:pc="http://schemas.microsoft.com/office/infopath/2007/PartnerControls">
-  <documentManagement>
-    <TaxCatchAll xmlns="5c9c8bf9-0949-40aa-b44c-7e98f82af279" xsi:nil="true"/>
-    <lcf76f155ced4ddcb4097134ff3c332f xmlns="3fdd4eb4-493c-48cf-bddf-25f1a88be6fa">
-      <Terms xmlns="http://schemas.microsoft.com/office/infopath/2007/PartnerControls"/>
-    </lcf76f155ced4ddcb4097134ff3c332f>
-  </documentManagement>
-</p:properties>
-</file>
-
-<file path=customXml/item2.xml><?xml version="1.0" encoding="utf-8"?>
-<?mso-contentType ?>
-<FormTemplates xmlns="http://schemas.microsoft.com/sharepoint/v3/contenttype/forms">
-  <Display>DocumentLibraryForm</Display>
-  <Edit>DocumentLibraryForm</Edit>
-  <New>DocumentLibraryForm</New>
-</FormTemplates>
-</file>
-
-<file path=customXml/item3.xml><?xml version="1.0" encoding="utf-8"?>
 <ct:contentTypeSchema xmlns:ct="http://schemas.microsoft.com/office/2006/metadata/contentType" xmlns:ma="http://schemas.microsoft.com/office/2006/metadata/properties/metaAttributes" ct:_="" ma:_="" ma:contentTypeName="Document" ma:contentTypeID="0x010100416B40607B74BC429BA29107EE76F9BC" ma:contentTypeVersion="11" ma:contentTypeDescription="Create a new document." ma:contentTypeScope="" ma:versionID="1c15b902aa8a62e53e89aa895a4c8a33">
   <xsd:schema xmlns:xsd="http://www.w3.org/2001/XMLSchema" xmlns:xs="http://www.w3.org/2001/XMLSchema" xmlns:p="http://schemas.microsoft.com/office/2006/metadata/properties" xmlns:ns2="3fdd4eb4-493c-48cf-bddf-25f1a88be6fa" xmlns:ns3="5c9c8bf9-0949-40aa-b44c-7e98f82af279" targetNamespace="http://schemas.microsoft.com/office/2006/metadata/properties" ma:root="true" ma:fieldsID="f937dfc5e25d7e492d196f7b1c96a977" ns2:_="" ns3:_="">
     <xsd:import namespace="3fdd4eb4-493c-48cf-bddf-25f1a88be6fa"/>
@@ -4606,26 +5021,27 @@
 </ct:contentTypeSchema>
 </file>
 
-<file path=customXml/itemProps1.xml><?xml version="1.0" encoding="utf-8"?>
-<ds:datastoreItem xmlns:ds="http://schemas.openxmlformats.org/officeDocument/2006/customXml" ds:itemID="{05D1B3A9-DB86-4FA5-8329-C98C949715C9}">
-  <ds:schemaRefs>
-    <ds:schemaRef ds:uri="http://schemas.microsoft.com/office/2006/metadata/properties"/>
-    <ds:schemaRef ds:uri="http://schemas.microsoft.com/office/infopath/2007/PartnerControls"/>
-    <ds:schemaRef ds:uri="5c9c8bf9-0949-40aa-b44c-7e98f82af279"/>
-    <ds:schemaRef ds:uri="3fdd4eb4-493c-48cf-bddf-25f1a88be6fa"/>
-  </ds:schemaRefs>
-</ds:datastoreItem>
+<file path=customXml/item2.xml><?xml version="1.0" encoding="utf-8"?>
+<?mso-contentType ?>
+<FormTemplates xmlns="http://schemas.microsoft.com/sharepoint/v3/contenttype/forms">
+  <Display>DocumentLibraryForm</Display>
+  <Edit>DocumentLibraryForm</Edit>
+  <New>DocumentLibraryForm</New>
+</FormTemplates>
 </file>
 
-<file path=customXml/itemProps2.xml><?xml version="1.0" encoding="utf-8"?>
-<ds:datastoreItem xmlns:ds="http://schemas.openxmlformats.org/officeDocument/2006/customXml" ds:itemID="{B742D6C9-79B4-499C-9154-5E1F15DFDAFC}">
-  <ds:schemaRefs>
-    <ds:schemaRef ds:uri="http://schemas.microsoft.com/sharepoint/v3/contenttype/forms"/>
-  </ds:schemaRefs>
-</ds:datastoreItem>
+<file path=customXml/item3.xml><?xml version="1.0" encoding="utf-8"?>
+<p:properties xmlns:p="http://schemas.microsoft.com/office/2006/metadata/properties" xmlns:xsi="http://www.w3.org/2001/XMLSchema-instance" xmlns:pc="http://schemas.microsoft.com/office/infopath/2007/PartnerControls">
+  <documentManagement>
+    <TaxCatchAll xmlns="5c9c8bf9-0949-40aa-b44c-7e98f82af279" xsi:nil="true"/>
+    <lcf76f155ced4ddcb4097134ff3c332f xmlns="3fdd4eb4-493c-48cf-bddf-25f1a88be6fa">
+      <Terms xmlns="http://schemas.microsoft.com/office/infopath/2007/PartnerControls"/>
+    </lcf76f155ced4ddcb4097134ff3c332f>
+  </documentManagement>
+</p:properties>
 </file>
 
-<file path=customXml/itemProps3.xml><?xml version="1.0" encoding="utf-8"?>
+<file path=customXml/itemProps1.xml><?xml version="1.0" encoding="utf-8"?>
 <ds:datastoreItem xmlns:ds="http://schemas.openxmlformats.org/officeDocument/2006/customXml" ds:itemID="{F5F867F1-3279-4265-ABC2-2E249C5A9573}">
   <ds:schemaRefs>
     <ds:schemaRef ds:uri="http://schemas.microsoft.com/office/2006/metadata/contentType"/>
@@ -4642,4 +5058,23 @@
     <ds:schemaRef ds:uri="http://schemas.microsoft.com/internal/obd"/>
   </ds:schemaRefs>
 </ds:datastoreItem>
+</file>
+
+<file path=customXml/itemProps2.xml><?xml version="1.0" encoding="utf-8"?>
+<ds:datastoreItem xmlns:ds="http://schemas.openxmlformats.org/officeDocument/2006/customXml" ds:itemID="{B742D6C9-79B4-499C-9154-5E1F15DFDAFC}">
+  <ds:schemaRefs>
+    <ds:schemaRef ds:uri="http://schemas.microsoft.com/sharepoint/v3/contenttype/forms"/>
+  </ds:schemaRefs>
+</ds:datastoreItem>
+</file>
+
+<file path=customXml/itemProps3.xml><?xml version="1.0" encoding="utf-8"?>
+<ds:datastoreItem xmlns:ds="http://schemas.openxmlformats.org/officeDocument/2006/customXml" ds:itemID="{05D1B3A9-DB86-4FA5-8329-C98C949715C9}">
+  <ds:schemaRefs>
+    <ds:schemaRef ds:uri="http://schemas.microsoft.com/office/2006/metadata/properties"/>
+    <ds:schemaRef ds:uri="http://schemas.microsoft.com/office/infopath/2007/PartnerControls"/>
+    <ds:schemaRef ds:uri="5c9c8bf9-0949-40aa-b44c-7e98f82af279"/>
+    <ds:schemaRef ds:uri="3fdd4eb4-493c-48cf-bddf-25f1a88be6fa"/>
+  </ds:schemaRefs>
+</ds:datastoreItem>
 </file>